--- a/CR - Cost Report/2_CBOM/Cost_Model_Cost_Report.docx
+++ b/CR - Cost Report/2_CBOM/Cost_Model_Cost_Report.docx
@@ -370,8 +370,16 @@
         <w:rPr>
           <w:lang w:val="en-GB"/>
         </w:rPr>
-        <w:t>A CNC laser table FL510HD-1000 from Baileigh</w:t>
-      </w:r>
+        <w:t xml:space="preserve">A CNC laser table FL510HD-1000 from </w:t>
+      </w:r>
+      <w:proofErr w:type="spellStart"/>
+      <w:r>
+        <w:rPr>
+          <w:lang w:val="en-GB"/>
+        </w:rPr>
+        <w:t>Baileigh</w:t>
+      </w:r>
+      <w:proofErr w:type="spellEnd"/>
     </w:p>
     <w:p>
       <w:pPr>
@@ -587,15 +595,29 @@
     </w:p>
     <w:p>
       <w:pPr>
-        <w:jc w:val="both"/>
-        <w:rPr>
-          <w:lang w:val="en-GB"/>
-        </w:rPr>
-      </w:pPr>
-      <w:r>
-        <w:rPr>
-          <w:lang w:val="en-GB"/>
-        </w:rPr>
+        <w:rPr>
+          <w:lang w:val="en-GB"/>
+        </w:rPr>
+      </w:pPr>
+      <w:r>
+        <w:rPr>
+          <w:lang w:val="en-GB"/>
+        </w:rPr>
+        <w:br w:type="page"/>
+      </w:r>
+    </w:p>
+    <w:p>
+      <w:pPr>
+        <w:jc w:val="both"/>
+        <w:rPr>
+          <w:lang w:val="en-GB"/>
+        </w:rPr>
+      </w:pPr>
+      <w:r>
+        <w:rPr>
+          <w:lang w:val="en-GB"/>
+        </w:rPr>
+        <w:lastRenderedPageBreak/>
         <w:t xml:space="preserve">In this simulation is not </w:t>
       </w:r>
       <w:r>
@@ -621,7 +643,6 @@
         <w:rPr>
           <w:lang w:val="en-GB"/>
         </w:rPr>
-        <w:lastRenderedPageBreak/>
         <w:t xml:space="preserve">Building </w:t>
       </w:r>
       <w:r>
@@ -1078,7 +1099,35 @@
         <w:rPr>
           <w:lang w:val="en-GB"/>
         </w:rPr>
-        <w:t>source to ensure the quality of the model. Machine prices came from Baileigh industrial, Haas machining. Informatic equipment from HP. Metrology equipment are sourced from Mitutoyo, Starrett and Orexad… This is also applicable to fasteners and materials.</w:t>
+        <w:t xml:space="preserve">source to ensure the quality of the model. Machine prices came from </w:t>
+      </w:r>
+      <w:proofErr w:type="spellStart"/>
+      <w:r>
+        <w:rPr>
+          <w:lang w:val="en-GB"/>
+        </w:rPr>
+        <w:t>Baileigh</w:t>
+      </w:r>
+      <w:proofErr w:type="spellEnd"/>
+      <w:r>
+        <w:rPr>
+          <w:lang w:val="en-GB"/>
+        </w:rPr>
+        <w:t xml:space="preserve"> industrial, Haas machining. Informatic equipment from HP. Metrology equipment are sourced from Mitutoyo, Starrett and </w:t>
+      </w:r>
+      <w:proofErr w:type="spellStart"/>
+      <w:r>
+        <w:rPr>
+          <w:lang w:val="en-GB"/>
+        </w:rPr>
+        <w:t>Orexad</w:t>
+      </w:r>
+      <w:proofErr w:type="spellEnd"/>
+      <w:r>
+        <w:rPr>
+          <w:lang w:val="en-GB"/>
+        </w:rPr>
+        <w:t>… This is also applicable to fasteners and materials.</w:t>
       </w:r>
     </w:p>
     <w:p>
@@ -1191,17 +1240,14 @@
     </w:p>
     <w:p>
       <w:pPr>
-        <w:pStyle w:val="NormalWeb"/>
-        <w:spacing w:before="0" w:beforeAutospacing="0" w:after="225" w:afterAutospacing="0"/>
-        <w:jc w:val="both"/>
-        <w:rPr>
-          <w:rFonts w:ascii="Open Sans" w:hAnsi="Open Sans" w:cs="Open Sans"/>
+        <w:rPr>
+          <w:rFonts w:ascii="Open Sans" w:eastAsia="Times New Roman" w:hAnsi="Open Sans" w:cs="Open Sans"/>
           <w:b/>
           <w:i/>
           <w:color w:val="C00000"/>
           <w:sz w:val="28"/>
           <w:szCs w:val="21"/>
-          <w:lang w:val="en-GB"/>
+          <w:lang w:val="en-GB" w:eastAsia="fr-FR"/>
         </w:rPr>
       </w:pPr>
       <w:r>
@@ -1214,6 +1260,35 @@
           <w:szCs w:val="21"/>
           <w:lang w:val="en-GB"/>
         </w:rPr>
+        <w:br w:type="page"/>
+      </w:r>
+    </w:p>
+    <w:p>
+      <w:pPr>
+        <w:pStyle w:val="NormalWeb"/>
+        <w:spacing w:before="0" w:beforeAutospacing="0" w:after="225" w:afterAutospacing="0"/>
+        <w:jc w:val="both"/>
+        <w:rPr>
+          <w:rFonts w:ascii="Open Sans" w:hAnsi="Open Sans" w:cs="Open Sans"/>
+          <w:b/>
+          <w:i/>
+          <w:color w:val="C00000"/>
+          <w:sz w:val="28"/>
+          <w:szCs w:val="21"/>
+          <w:lang w:val="en-GB"/>
+        </w:rPr>
+      </w:pPr>
+      <w:r>
+        <w:rPr>
+          <w:rFonts w:ascii="Open Sans" w:hAnsi="Open Sans" w:cs="Open Sans"/>
+          <w:b/>
+          <w:i/>
+          <w:color w:val="C00000"/>
+          <w:sz w:val="28"/>
+          <w:szCs w:val="21"/>
+          <w:lang w:val="en-GB"/>
+        </w:rPr>
+        <w:lastRenderedPageBreak/>
         <w:t>Overhead cost</w:t>
       </w:r>
     </w:p>
@@ -1229,7 +1304,6 @@
         <w:rPr>
           <w:lang w:val="en-GB"/>
         </w:rPr>
-        <w:lastRenderedPageBreak/>
         <w:t xml:space="preserve">The overhead cost includes all the equipment and expenses needed to run the company. </w:t>
       </w:r>
     </w:p>
@@ -1376,6 +1450,7 @@
           <w:szCs w:val="21"/>
           <w:lang w:val="en-GB"/>
         </w:rPr>
+        <w:lastRenderedPageBreak/>
         <w:t>Manufacturing cost</w:t>
       </w:r>
     </w:p>
@@ -1402,7 +1477,6 @@
           <w:szCs w:val="22"/>
           <w:lang w:val="en-GB"/>
         </w:rPr>
-        <w:lastRenderedPageBreak/>
         <w:t>For each equipment, a fixed cost is built around machine, tooling, fixture prices and maintenance cost dedicated to the workstation. It is depreciated as the overhead is.</w:t>
       </w:r>
       <w:r>
@@ -2078,7 +2152,35 @@
         <w:rPr>
           <w:lang w:val="en-GB"/>
         </w:rPr>
-        <w:t>All the cost of the different of the welding manufacturing machines were found at professional suppliers (Orexad, promeca).</w:t>
+        <w:t>All the cost of the different of the welding manufacturing machines were found at professional suppliers (</w:t>
+      </w:r>
+      <w:proofErr w:type="spellStart"/>
+      <w:r>
+        <w:rPr>
+          <w:lang w:val="en-GB"/>
+        </w:rPr>
+        <w:t>Orexad</w:t>
+      </w:r>
+      <w:proofErr w:type="spellEnd"/>
+      <w:r>
+        <w:rPr>
+          <w:lang w:val="en-GB"/>
+        </w:rPr>
+        <w:t xml:space="preserve">, </w:t>
+      </w:r>
+      <w:proofErr w:type="spellStart"/>
+      <w:r>
+        <w:rPr>
+          <w:lang w:val="en-GB"/>
+        </w:rPr>
+        <w:t>promeca</w:t>
+      </w:r>
+      <w:proofErr w:type="spellEnd"/>
+      <w:r>
+        <w:rPr>
+          <w:lang w:val="en-GB"/>
+        </w:rPr>
+        <w:t>).</w:t>
       </w:r>
     </w:p>
     <w:p>
@@ -2405,7 +2507,35 @@
         <w:rPr>
           <w:lang w:val="en-GB"/>
         </w:rPr>
-        <w:t>used are the one of the team suppliers (TDI visserie, k-Nut, Oreca, …). The price indicated by unit is always the one with taxes</w:t>
+        <w:t xml:space="preserve">used are the one of the team suppliers (TDI </w:t>
+      </w:r>
+      <w:proofErr w:type="spellStart"/>
+      <w:r>
+        <w:rPr>
+          <w:lang w:val="en-GB"/>
+        </w:rPr>
+        <w:t>visserie</w:t>
+      </w:r>
+      <w:proofErr w:type="spellEnd"/>
+      <w:r>
+        <w:rPr>
+          <w:lang w:val="en-GB"/>
+        </w:rPr>
+        <w:t xml:space="preserve">, k-Nut, </w:t>
+      </w:r>
+      <w:proofErr w:type="spellStart"/>
+      <w:r>
+        <w:rPr>
+          <w:lang w:val="en-GB"/>
+        </w:rPr>
+        <w:t>Oreca</w:t>
+      </w:r>
+      <w:proofErr w:type="spellEnd"/>
+      <w:r>
+        <w:rPr>
+          <w:lang w:val="en-GB"/>
+        </w:rPr>
+        <w:t>, …). The price indicated by unit is always the one with taxes</w:t>
       </w:r>
       <w:r>
         <w:rPr>
@@ -5932,16 +6062,16 @@
         <w:lang w:eastAsia="fr-FR"/>
       </w:rPr>
       <w:drawing>
-        <wp:anchor distT="0" distB="0" distL="114300" distR="114300" simplePos="0" relativeHeight="251673600" behindDoc="0" locked="0" layoutInCell="1" allowOverlap="1" wp14:anchorId="24F4A5D2" wp14:editId="02F8A8C0">
+        <wp:anchor distT="0" distB="0" distL="114300" distR="114300" simplePos="0" relativeHeight="251673600" behindDoc="0" locked="0" layoutInCell="1" allowOverlap="1" wp14:anchorId="24F4A5D2" wp14:editId="3EB94859">
           <wp:simplePos x="0" y="0"/>
           <wp:positionH relativeFrom="margin">
             <wp:align>center</wp:align>
           </wp:positionH>
           <wp:positionV relativeFrom="paragraph">
-            <wp:posOffset>-191135</wp:posOffset>
+            <wp:posOffset>-289560</wp:posOffset>
           </wp:positionV>
-          <wp:extent cx="1819420" cy="785476"/>
-          <wp:effectExtent l="0" t="0" r="0" b="0"/>
+          <wp:extent cx="949842" cy="877826"/>
+          <wp:effectExtent l="0" t="0" r="3175" b="0"/>
           <wp:wrapNone/>
           <wp:docPr id="42" name="Image 42"/>
           <wp:cNvGraphicFramePr>
@@ -5951,7 +6081,7 @@
             <a:graphicData uri="http://schemas.openxmlformats.org/drawingml/2006/picture">
               <pic:pic xmlns:pic="http://schemas.openxmlformats.org/drawingml/2006/picture">
                 <pic:nvPicPr>
-                  <pic:cNvPr id="18" name="logooptimustdb.png"/>
+                  <pic:cNvPr id="42" name="Image 42"/>
                   <pic:cNvPicPr/>
                 </pic:nvPicPr>
                 <pic:blipFill>
@@ -5969,7 +6099,7 @@
                 <pic:spPr>
                   <a:xfrm>
                     <a:off x="0" y="0"/>
-                    <a:ext cx="1819420" cy="785476"/>
+                    <a:ext cx="949842" cy="877826"/>
                   </a:xfrm>
                   <a:prstGeom prst="rect">
                     <a:avLst/>
@@ -10285,6 +10415,7 @@
     <w:lsdException w:name="HTML Sample" w:semiHidden="1" w:unhideWhenUsed="1"/>
     <w:lsdException w:name="HTML Typewriter" w:semiHidden="1" w:unhideWhenUsed="1"/>
     <w:lsdException w:name="HTML Variable" w:semiHidden="1" w:unhideWhenUsed="1"/>
+    <w:lsdException w:name="Normal Table" w:semiHidden="1" w:unhideWhenUsed="1"/>
     <w:lsdException w:name="annotation subject" w:semiHidden="1" w:unhideWhenUsed="1"/>
     <w:lsdException w:name="No List" w:semiHidden="1" w:unhideWhenUsed="1"/>
     <w:lsdException w:name="Outline List 1" w:semiHidden="1" w:unhideWhenUsed="1"/>
@@ -10327,8 +10458,11 @@
     <w:lsdException w:name="Table Contemporary" w:semiHidden="1" w:unhideWhenUsed="1"/>
     <w:lsdException w:name="Table Elegant" w:semiHidden="1" w:unhideWhenUsed="1"/>
     <w:lsdException w:name="Table Professional" w:semiHidden="1" w:unhideWhenUsed="1"/>
+    <w:lsdException w:name="Table Subtle 1" w:semiHidden="1" w:unhideWhenUsed="1"/>
     <w:lsdException w:name="Table Subtle 2" w:semiHidden="1" w:unhideWhenUsed="1"/>
     <w:lsdException w:name="Table Web 1" w:semiHidden="1" w:unhideWhenUsed="1"/>
+    <w:lsdException w:name="Table Web 2" w:semiHidden="1" w:unhideWhenUsed="1"/>
+    <w:lsdException w:name="Table Web 3" w:semiHidden="1" w:unhideWhenUsed="1"/>
     <w:lsdException w:name="Balloon Text" w:semiHidden="1" w:unhideWhenUsed="1"/>
     <w:lsdException w:name="Table Grid" w:uiPriority="39"/>
     <w:lsdException w:name="Table Theme" w:semiHidden="1" w:unhideWhenUsed="1"/>

--- a/CR - Cost Report/2_CBOM/Cost_Model_Cost_Report.docx
+++ b/CR - Cost Report/2_CBOM/Cost_Model_Cost_Report.docx
@@ -167,7 +167,19 @@
         <w:rPr>
           <w:lang w:val="en-GB"/>
         </w:rPr>
-        <w:t>The aim of this document is to show the process and philosophy behind the costing method used for the FSAE Cost Event.</w:t>
+        <w:t>The aim of this document is to show the process and philosophy behind the costing method used for the F</w:t>
+      </w:r>
+      <w:r>
+        <w:rPr>
+          <w:lang w:val="en-GB"/>
+        </w:rPr>
+        <w:t>ormula Student</w:t>
+      </w:r>
+      <w:r>
+        <w:rPr>
+          <w:lang w:val="en-GB"/>
+        </w:rPr>
+        <w:t xml:space="preserve"> Cost Event.</w:t>
       </w:r>
     </w:p>
     <w:p>
@@ -416,8 +428,16 @@
         <w:rPr>
           <w:lang w:val="en-GB"/>
         </w:rPr>
-        <w:t>A welding station</w:t>
-      </w:r>
+        <w:t xml:space="preserve">A welding </w:t>
+      </w:r>
+      <w:proofErr w:type="gramStart"/>
+      <w:r>
+        <w:rPr>
+          <w:lang w:val="en-GB"/>
+        </w:rPr>
+        <w:t>station</w:t>
+      </w:r>
+      <w:proofErr w:type="gramEnd"/>
     </w:p>
     <w:p>
       <w:pPr>
@@ -435,7 +455,13 @@
         <w:rPr>
           <w:lang w:val="en-GB"/>
         </w:rPr>
-        <w:t>A conventional machining area with a mill and a lathe</w:t>
+        <w:t xml:space="preserve">A </w:t>
+      </w:r>
+      <w:r>
+        <w:rPr>
+          <w:lang w:val="en-GB"/>
+        </w:rPr>
+        <w:t>Reflow oven (for PCBs)</w:t>
       </w:r>
     </w:p>
     <w:p>
@@ -454,7 +480,7 @@
         <w:rPr>
           <w:lang w:val="en-GB"/>
         </w:rPr>
-        <w:t>A metrological lab</w:t>
+        <w:t>A conventional machining area with a mill and a lathe</w:t>
       </w:r>
     </w:p>
     <w:p>
@@ -473,6 +499,25 @@
         <w:rPr>
           <w:lang w:val="en-GB"/>
         </w:rPr>
+        <w:t>A metrological lab</w:t>
+      </w:r>
+    </w:p>
+    <w:p>
+      <w:pPr>
+        <w:pStyle w:val="Paragraphedeliste"/>
+        <w:numPr>
+          <w:ilvl w:val="1"/>
+          <w:numId w:val="23"/>
+        </w:numPr>
+        <w:jc w:val="both"/>
+        <w:rPr>
+          <w:lang w:val="en-GB"/>
+        </w:rPr>
+      </w:pPr>
+      <w:r>
+        <w:rPr>
+          <w:lang w:val="en-GB"/>
+        </w:rPr>
         <w:t>FAO workstations</w:t>
       </w:r>
     </w:p>
@@ -1113,7 +1158,19 @@
         <w:rPr>
           <w:lang w:val="en-GB"/>
         </w:rPr>
-        <w:t xml:space="preserve"> industrial, Haas machining. Informatic equipment from HP. Metrology equipment are sourced from Mitutoyo, Starrett and </w:t>
+        <w:t xml:space="preserve"> industrial, Haas machining. Informatic equipment from </w:t>
+      </w:r>
+      <w:r>
+        <w:rPr>
+          <w:lang w:val="en-GB"/>
+        </w:rPr>
+        <w:t>Lenovo</w:t>
+      </w:r>
+      <w:r>
+        <w:rPr>
+          <w:lang w:val="en-GB"/>
+        </w:rPr>
+        <w:t xml:space="preserve">. Metrology equipment are sourced from Mitutoyo, Starrett and </w:t>
       </w:r>
       <w:proofErr w:type="spellStart"/>
       <w:r>
@@ -1499,7 +1556,53 @@
           <w:szCs w:val="22"/>
           <w:lang w:val="en-GB"/>
         </w:rPr>
-        <w:t>Then is added variable cost like electricity cutting fluid, filler and tools.</w:t>
+        <w:t>Then is added variable cost like electricity</w:t>
+      </w:r>
+      <w:r>
+        <w:rPr>
+          <w:rFonts w:asciiTheme="minorHAnsi" w:hAnsiTheme="minorHAnsi" w:cstheme="minorHAnsi"/>
+          <w:bCs/>
+          <w:iCs/>
+          <w:sz w:val="22"/>
+          <w:szCs w:val="22"/>
+          <w:lang w:val="en-GB"/>
+        </w:rPr>
+        <w:t>,</w:t>
+      </w:r>
+      <w:r>
+        <w:rPr>
+          <w:rFonts w:asciiTheme="minorHAnsi" w:hAnsiTheme="minorHAnsi" w:cstheme="minorHAnsi"/>
+          <w:bCs/>
+          <w:iCs/>
+          <w:sz w:val="22"/>
+          <w:szCs w:val="22"/>
+          <w:lang w:val="en-GB"/>
+        </w:rPr>
+        <w:t xml:space="preserve"> cutting fluid, </w:t>
+      </w:r>
+      <w:proofErr w:type="gramStart"/>
+      <w:r>
+        <w:rPr>
+          <w:rFonts w:asciiTheme="minorHAnsi" w:hAnsiTheme="minorHAnsi" w:cstheme="minorHAnsi"/>
+          <w:bCs/>
+          <w:iCs/>
+          <w:sz w:val="22"/>
+          <w:szCs w:val="22"/>
+          <w:lang w:val="en-GB"/>
+        </w:rPr>
+        <w:t>filler</w:t>
+      </w:r>
+      <w:proofErr w:type="gramEnd"/>
+      <w:r>
+        <w:rPr>
+          <w:rFonts w:asciiTheme="minorHAnsi" w:hAnsiTheme="minorHAnsi" w:cstheme="minorHAnsi"/>
+          <w:bCs/>
+          <w:iCs/>
+          <w:sz w:val="22"/>
+          <w:szCs w:val="22"/>
+          <w:lang w:val="en-GB"/>
+        </w:rPr>
+        <w:t xml:space="preserve"> and tools.</w:t>
       </w:r>
       <w:r>
         <w:rPr>
@@ -2072,7 +2175,19 @@
         <w:rPr>
           <w:lang w:val="en-GB"/>
         </w:rPr>
-        <w:t xml:space="preserve"> to weld the exhaust system and all the aluminium parts.</w:t>
+        <w:t xml:space="preserve"> to weld the exhaust system</w:t>
+      </w:r>
+      <w:r>
+        <w:rPr>
+          <w:lang w:val="en-GB"/>
+        </w:rPr>
+        <w:t>, anti-roll bar</w:t>
+      </w:r>
+      <w:r>
+        <w:rPr>
+          <w:lang w:val="en-GB"/>
+        </w:rPr>
+        <w:t xml:space="preserve"> and all the aluminium parts.</w:t>
       </w:r>
       <w:r>
         <w:rPr>
@@ -2240,11 +2355,119 @@
     </w:p>
     <w:p>
       <w:pPr>
-        <w:jc w:val="both"/>
-        <w:rPr>
-          <w:lang w:val="en-GB"/>
-        </w:rPr>
-      </w:pPr>
+        <w:pStyle w:val="NormalWeb"/>
+        <w:spacing w:before="0" w:beforeAutospacing="0" w:after="225" w:afterAutospacing="0"/>
+        <w:jc w:val="both"/>
+        <w:rPr>
+          <w:rFonts w:ascii="Open Sans" w:hAnsi="Open Sans" w:cs="Open Sans"/>
+          <w:i/>
+          <w:color w:val="808080" w:themeColor="background1" w:themeShade="80"/>
+          <w:szCs w:val="21"/>
+          <w:lang w:val="en-GB"/>
+        </w:rPr>
+      </w:pPr>
+      <w:r>
+        <w:rPr>
+          <w:rFonts w:ascii="Open Sans" w:hAnsi="Open Sans" w:cs="Open Sans"/>
+          <w:i/>
+          <w:color w:val="808080" w:themeColor="background1" w:themeShade="80"/>
+          <w:szCs w:val="21"/>
+          <w:lang w:val="en-GB"/>
+        </w:rPr>
+        <w:t xml:space="preserve">Reflow </w:t>
+      </w:r>
+      <w:proofErr w:type="gramStart"/>
+      <w:r>
+        <w:rPr>
+          <w:rFonts w:ascii="Open Sans" w:hAnsi="Open Sans" w:cs="Open Sans"/>
+          <w:i/>
+          <w:color w:val="808080" w:themeColor="background1" w:themeShade="80"/>
+          <w:szCs w:val="21"/>
+          <w:lang w:val="en-GB"/>
+        </w:rPr>
+        <w:t>oven</w:t>
+      </w:r>
+      <w:proofErr w:type="gramEnd"/>
+    </w:p>
+    <w:p>
+      <w:pPr>
+        <w:jc w:val="both"/>
+        <w:rPr>
+          <w:lang w:val="en-GB"/>
+        </w:rPr>
+      </w:pPr>
+      <w:r>
+        <w:rPr>
+          <w:lang w:val="en-GB"/>
+        </w:rPr>
+        <w:t xml:space="preserve">The job duration for the cycle is given by the manufacturer, and there are no other expenses. We considered a low OPE because </w:t>
+      </w:r>
+      <w:r>
+        <w:rPr>
+          <w:lang w:val="en-GB"/>
+        </w:rPr>
+        <w:t xml:space="preserve">it represents a small part of </w:t>
+      </w:r>
+      <w:r>
+        <w:rPr>
+          <w:lang w:val="en-GB"/>
+        </w:rPr>
+        <w:t>the overall production time</w:t>
+      </w:r>
+      <w:r>
+        <w:rPr>
+          <w:lang w:val="en-GB"/>
+        </w:rPr>
+        <w:t xml:space="preserve"> for a card.</w:t>
+      </w:r>
+    </w:p>
+    <w:p>
+      <w:pPr>
+        <w:jc w:val="both"/>
+        <w:rPr>
+          <w:lang w:val="en-GB"/>
+        </w:rPr>
+      </w:pPr>
+      <w:r>
+        <w:rPr>
+          <w:noProof/>
+        </w:rPr>
+        <w:drawing>
+          <wp:inline distT="0" distB="0" distL="0" distR="0" wp14:anchorId="57D94B16" wp14:editId="7DAAD657">
+            <wp:extent cx="5760720" cy="840740"/>
+            <wp:effectExtent l="0" t="0" r="0" b="0"/>
+            <wp:docPr id="17" name="Image 17"/>
+            <wp:cNvGraphicFramePr>
+              <a:graphicFrameLocks xmlns:a="http://schemas.openxmlformats.org/drawingml/2006/main" noChangeAspect="1"/>
+            </wp:cNvGraphicFramePr>
+            <a:graphic xmlns:a="http://schemas.openxmlformats.org/drawingml/2006/main">
+              <a:graphicData uri="http://schemas.openxmlformats.org/drawingml/2006/picture">
+                <pic:pic xmlns:pic="http://schemas.openxmlformats.org/drawingml/2006/picture">
+                  <pic:nvPicPr>
+                    <pic:cNvPr id="1" name=""/>
+                    <pic:cNvPicPr/>
+                  </pic:nvPicPr>
+                  <pic:blipFill>
+                    <a:blip r:embed="rId16"/>
+                    <a:stretch>
+                      <a:fillRect/>
+                    </a:stretch>
+                  </pic:blipFill>
+                  <pic:spPr>
+                    <a:xfrm>
+                      <a:off x="0" y="0"/>
+                      <a:ext cx="5760720" cy="840740"/>
+                    </a:xfrm>
+                    <a:prstGeom prst="rect">
+                      <a:avLst/>
+                    </a:prstGeom>
+                  </pic:spPr>
+                </pic:pic>
+              </a:graphicData>
+            </a:graphic>
+          </wp:inline>
+        </w:drawing>
+      </w:r>
     </w:p>
     <w:p>
       <w:pPr>
@@ -2354,7 +2577,7 @@
                     <pic:cNvPicPr/>
                   </pic:nvPicPr>
                   <pic:blipFill rotWithShape="1">
-                    <a:blip r:embed="rId16"/>
+                    <a:blip r:embed="rId17"/>
                     <a:srcRect l="444" t="2166" r="1365" b="1403"/>
                     <a:stretch/>
                   </pic:blipFill>
@@ -3314,7 +3537,7 @@
                     </pic:cNvPicPr>
                   </pic:nvPicPr>
                   <pic:blipFill>
-                    <a:blip r:embed="rId17">
+                    <a:blip r:embed="rId18">
                       <a:extLst>
                         <a:ext uri="{28A0092B-C50C-407E-A947-70E740481C1C}">
                           <a14:useLocalDpi xmlns:a14="http://schemas.microsoft.com/office/drawing/2010/main" val="0"/>
@@ -3391,146 +3614,10 @@
         </w:rPr>
         <w:lastRenderedPageBreak/>
         <w:drawing>
-          <wp:inline distT="0" distB="0" distL="0" distR="0" wp14:anchorId="52BD058E" wp14:editId="73D58502">
-            <wp:extent cx="5089451" cy="8670641"/>
-            <wp:effectExtent l="0" t="0" r="0" b="0"/>
-            <wp:docPr id="53" name="Image 53"/>
-            <wp:cNvGraphicFramePr>
-              <a:graphicFrameLocks xmlns:a="http://schemas.openxmlformats.org/drawingml/2006/main" noChangeAspect="1"/>
-            </wp:cNvGraphicFramePr>
-            <a:graphic xmlns:a="http://schemas.openxmlformats.org/drawingml/2006/main">
-              <a:graphicData uri="http://schemas.openxmlformats.org/drawingml/2006/picture">
-                <pic:pic xmlns:pic="http://schemas.openxmlformats.org/drawingml/2006/picture">
-                  <pic:nvPicPr>
-                    <pic:cNvPr id="1" name=""/>
-                    <pic:cNvPicPr/>
-                  </pic:nvPicPr>
-                  <pic:blipFill>
-                    <a:blip r:embed="rId18"/>
-                    <a:stretch>
-                      <a:fillRect/>
-                    </a:stretch>
-                  </pic:blipFill>
-                  <pic:spPr>
-                    <a:xfrm>
-                      <a:off x="0" y="0"/>
-                      <a:ext cx="5098126" cy="8685420"/>
-                    </a:xfrm>
-                    <a:prstGeom prst="rect">
-                      <a:avLst/>
-                    </a:prstGeom>
-                  </pic:spPr>
-                </pic:pic>
-              </a:graphicData>
-            </a:graphic>
-          </wp:inline>
-        </w:drawing>
-      </w:r>
-    </w:p>
-    <w:p>
-      <w:pPr>
-        <w:pStyle w:val="NormalWeb"/>
-        <w:spacing w:before="0" w:beforeAutospacing="0" w:after="0" w:afterAutospacing="0"/>
-        <w:jc w:val="center"/>
-        <w:rPr>
-          <w:rFonts w:ascii="Open Sans" w:hAnsi="Open Sans" w:cs="Open Sans"/>
-          <w:i/>
-          <w:color w:val="000000"/>
-          <w:sz w:val="20"/>
-          <w:szCs w:val="20"/>
-          <w:lang w:val="en-GB"/>
-        </w:rPr>
-      </w:pPr>
-      <w:r>
-        <w:rPr>
-          <w:rFonts w:ascii="Open Sans" w:hAnsi="Open Sans" w:cs="Open Sans"/>
-          <w:i/>
-          <w:color w:val="000000"/>
-          <w:sz w:val="20"/>
-          <w:szCs w:val="20"/>
-          <w:lang w:val="en-GB"/>
-        </w:rPr>
-        <w:t>Manufacturing summary</w:t>
-      </w:r>
-    </w:p>
-    <w:p>
-      <w:pPr>
-        <w:pStyle w:val="NormalWeb"/>
-        <w:spacing w:before="0" w:beforeAutospacing="0" w:after="0" w:afterAutospacing="0"/>
-        <w:jc w:val="both"/>
-        <w:rPr>
-          <w:rFonts w:ascii="Open Sans" w:hAnsi="Open Sans" w:cs="Open Sans"/>
-          <w:color w:val="000000"/>
-          <w:sz w:val="20"/>
-          <w:szCs w:val="20"/>
-          <w:lang w:val="en-GB"/>
-        </w:rPr>
-      </w:pPr>
-    </w:p>
-    <w:p>
-      <w:pPr>
-        <w:pStyle w:val="NormalWeb"/>
-        <w:spacing w:before="0" w:beforeAutospacing="0" w:after="225" w:afterAutospacing="0"/>
-        <w:jc w:val="both"/>
-        <w:rPr>
-          <w:rFonts w:ascii="Open Sans" w:hAnsi="Open Sans" w:cs="Open Sans"/>
-          <w:b/>
-          <w:i/>
-          <w:color w:val="C00000"/>
-          <w:sz w:val="28"/>
-          <w:szCs w:val="21"/>
-          <w:lang w:val="en-GB"/>
-        </w:rPr>
-      </w:pPr>
-      <w:r>
-        <w:rPr>
-          <w:rFonts w:ascii="Open Sans" w:hAnsi="Open Sans" w:cs="Open Sans"/>
-          <w:b/>
-          <w:i/>
-          <w:color w:val="C00000"/>
-          <w:sz w:val="28"/>
-          <w:szCs w:val="21"/>
-          <w:lang w:val="en-GB"/>
-        </w:rPr>
-        <w:t>Processes cost summary</w:t>
-      </w:r>
-    </w:p>
-    <w:p>
-      <w:pPr>
-        <w:pStyle w:val="NormalWeb"/>
-        <w:spacing w:before="0" w:beforeAutospacing="0" w:after="0" w:afterAutospacing="0"/>
-        <w:jc w:val="both"/>
-        <w:rPr>
-          <w:rFonts w:ascii="Open Sans" w:hAnsi="Open Sans" w:cs="Open Sans"/>
-          <w:color w:val="000000"/>
-          <w:sz w:val="20"/>
-          <w:szCs w:val="20"/>
-          <w:lang w:val="en-GB"/>
-        </w:rPr>
-      </w:pPr>
-    </w:p>
-    <w:p>
-      <w:pPr>
-        <w:pStyle w:val="NormalWeb"/>
-        <w:spacing w:before="0" w:beforeAutospacing="0" w:after="0" w:afterAutospacing="0"/>
-        <w:jc w:val="both"/>
-        <w:rPr>
-          <w:rFonts w:ascii="Open Sans" w:hAnsi="Open Sans" w:cs="Open Sans"/>
-          <w:color w:val="000000"/>
-          <w:sz w:val="20"/>
-          <w:szCs w:val="20"/>
-          <w:lang w:val="en-GB"/>
-        </w:rPr>
-      </w:pPr>
-      <w:r>
-        <w:rPr>
-          <w:noProof/>
-        </w:rPr>
-        <w:drawing>
-          <wp:inline distT="0" distB="0" distL="0" distR="0" wp14:anchorId="7306589F" wp14:editId="133C2763">
-            <wp:extent cx="5760720" cy="3518535"/>
-            <wp:effectExtent l="0" t="0" r="0" b="5715"/>
-            <wp:docPr id="54" name="Image 54"/>
+          <wp:inline distT="0" distB="0" distL="0" distR="0" wp14:anchorId="5FB9942A" wp14:editId="6D7604F8">
+            <wp:extent cx="5507355" cy="8892540"/>
+            <wp:effectExtent l="0" t="0" r="0" b="3810"/>
+            <wp:docPr id="22" name="Image 22"/>
             <wp:cNvGraphicFramePr>
               <a:graphicFrameLocks xmlns:a="http://schemas.openxmlformats.org/drawingml/2006/main" noChangeAspect="1"/>
             </wp:cNvGraphicFramePr>
@@ -3550,7 +3637,7 @@
                   <pic:spPr>
                     <a:xfrm>
                       <a:off x="0" y="0"/>
-                      <a:ext cx="5760720" cy="3518535"/>
+                      <a:ext cx="5507355" cy="8892540"/>
                     </a:xfrm>
                     <a:prstGeom prst="rect">
                       <a:avLst/>
@@ -3586,23 +3673,51 @@
           <w:szCs w:val="20"/>
           <w:lang w:val="en-GB"/>
         </w:rPr>
-        <w:t>Assembly cost summary</w:t>
+        <w:lastRenderedPageBreak/>
+        <w:t>Manufacturing summary</w:t>
       </w:r>
     </w:p>
     <w:p>
       <w:pPr>
         <w:pStyle w:val="NormalWeb"/>
         <w:spacing w:before="0" w:beforeAutospacing="0" w:after="0" w:afterAutospacing="0"/>
-        <w:jc w:val="center"/>
-        <w:rPr>
-          <w:rFonts w:ascii="Open Sans" w:hAnsi="Open Sans" w:cs="Open Sans"/>
+        <w:jc w:val="both"/>
+        <w:rPr>
+          <w:rFonts w:ascii="Open Sans" w:hAnsi="Open Sans" w:cs="Open Sans"/>
+          <w:color w:val="000000"/>
+          <w:sz w:val="20"/>
+          <w:szCs w:val="20"/>
+          <w:lang w:val="en-GB"/>
+        </w:rPr>
+      </w:pPr>
+    </w:p>
+    <w:p>
+      <w:pPr>
+        <w:pStyle w:val="NormalWeb"/>
+        <w:spacing w:before="0" w:beforeAutospacing="0" w:after="225" w:afterAutospacing="0"/>
+        <w:jc w:val="both"/>
+        <w:rPr>
+          <w:rFonts w:ascii="Open Sans" w:hAnsi="Open Sans" w:cs="Open Sans"/>
+          <w:b/>
           <w:i/>
-          <w:color w:val="000000"/>
-          <w:sz w:val="20"/>
-          <w:szCs w:val="20"/>
-          <w:lang w:val="en-GB"/>
-        </w:rPr>
-      </w:pPr>
+          <w:color w:val="C00000"/>
+          <w:sz w:val="28"/>
+          <w:szCs w:val="21"/>
+          <w:lang w:val="en-GB"/>
+        </w:rPr>
+      </w:pPr>
+      <w:r>
+        <w:rPr>
+          <w:rFonts w:ascii="Open Sans" w:hAnsi="Open Sans" w:cs="Open Sans"/>
+          <w:b/>
+          <w:i/>
+          <w:color w:val="C00000"/>
+          <w:sz w:val="28"/>
+          <w:szCs w:val="21"/>
+          <w:lang w:val="en-GB"/>
+        </w:rPr>
+        <w:t>Processes cost summary</w:t>
+      </w:r>
     </w:p>
     <w:p>
       <w:pPr>
@@ -3631,29 +3746,15 @@
           <w:lang w:val="en-GB"/>
         </w:rPr>
       </w:pPr>
-    </w:p>
-    <w:p>
-      <w:pPr>
-        <w:pStyle w:val="NormalWeb"/>
-        <w:spacing w:before="0" w:beforeAutospacing="0" w:after="0" w:afterAutospacing="0"/>
-        <w:jc w:val="both"/>
-        <w:rPr>
-          <w:rFonts w:ascii="Open Sans" w:hAnsi="Open Sans" w:cs="Open Sans"/>
-          <w:color w:val="000000"/>
-          <w:sz w:val="20"/>
-          <w:szCs w:val="20"/>
-          <w:lang w:val="en-GB"/>
-        </w:rPr>
-      </w:pPr>
       <w:r>
         <w:rPr>
           <w:noProof/>
         </w:rPr>
         <w:drawing>
-          <wp:inline distT="0" distB="0" distL="0" distR="0" wp14:anchorId="037AC9DB" wp14:editId="3F0ADB74">
-            <wp:extent cx="5760720" cy="2956560"/>
-            <wp:effectExtent l="0" t="0" r="0" b="0"/>
-            <wp:docPr id="55" name="Image 55"/>
+          <wp:inline distT="0" distB="0" distL="0" distR="0" wp14:anchorId="7306589F" wp14:editId="133C2763">
+            <wp:extent cx="5760720" cy="3518535"/>
+            <wp:effectExtent l="0" t="0" r="0" b="5715"/>
+            <wp:docPr id="54" name="Image 54"/>
             <wp:cNvGraphicFramePr>
               <a:graphicFrameLocks xmlns:a="http://schemas.openxmlformats.org/drawingml/2006/main" noChangeAspect="1"/>
             </wp:cNvGraphicFramePr>
@@ -3673,6 +3774,129 @@
                   <pic:spPr>
                     <a:xfrm>
                       <a:off x="0" y="0"/>
+                      <a:ext cx="5760720" cy="3518535"/>
+                    </a:xfrm>
+                    <a:prstGeom prst="rect">
+                      <a:avLst/>
+                    </a:prstGeom>
+                  </pic:spPr>
+                </pic:pic>
+              </a:graphicData>
+            </a:graphic>
+          </wp:inline>
+        </w:drawing>
+      </w:r>
+    </w:p>
+    <w:p>
+      <w:pPr>
+        <w:pStyle w:val="NormalWeb"/>
+        <w:spacing w:before="0" w:beforeAutospacing="0" w:after="0" w:afterAutospacing="0"/>
+        <w:jc w:val="center"/>
+        <w:rPr>
+          <w:rFonts w:ascii="Open Sans" w:hAnsi="Open Sans" w:cs="Open Sans"/>
+          <w:i/>
+          <w:color w:val="000000"/>
+          <w:sz w:val="20"/>
+          <w:szCs w:val="20"/>
+          <w:lang w:val="en-GB"/>
+        </w:rPr>
+      </w:pPr>
+      <w:r>
+        <w:rPr>
+          <w:rFonts w:ascii="Open Sans" w:hAnsi="Open Sans" w:cs="Open Sans"/>
+          <w:i/>
+          <w:color w:val="000000"/>
+          <w:sz w:val="20"/>
+          <w:szCs w:val="20"/>
+          <w:lang w:val="en-GB"/>
+        </w:rPr>
+        <w:t>Assembly cost summary</w:t>
+      </w:r>
+    </w:p>
+    <w:p>
+      <w:pPr>
+        <w:pStyle w:val="NormalWeb"/>
+        <w:spacing w:before="0" w:beforeAutospacing="0" w:after="0" w:afterAutospacing="0"/>
+        <w:jc w:val="center"/>
+        <w:rPr>
+          <w:rFonts w:ascii="Open Sans" w:hAnsi="Open Sans" w:cs="Open Sans"/>
+          <w:i/>
+          <w:color w:val="000000"/>
+          <w:sz w:val="20"/>
+          <w:szCs w:val="20"/>
+          <w:lang w:val="en-GB"/>
+        </w:rPr>
+      </w:pPr>
+    </w:p>
+    <w:p>
+      <w:pPr>
+        <w:pStyle w:val="NormalWeb"/>
+        <w:spacing w:before="0" w:beforeAutospacing="0" w:after="0" w:afterAutospacing="0"/>
+        <w:jc w:val="both"/>
+        <w:rPr>
+          <w:rFonts w:ascii="Open Sans" w:hAnsi="Open Sans" w:cs="Open Sans"/>
+          <w:color w:val="000000"/>
+          <w:sz w:val="20"/>
+          <w:szCs w:val="20"/>
+          <w:lang w:val="en-GB"/>
+        </w:rPr>
+      </w:pPr>
+    </w:p>
+    <w:p>
+      <w:pPr>
+        <w:pStyle w:val="NormalWeb"/>
+        <w:spacing w:before="0" w:beforeAutospacing="0" w:after="0" w:afterAutospacing="0"/>
+        <w:jc w:val="both"/>
+        <w:rPr>
+          <w:rFonts w:ascii="Open Sans" w:hAnsi="Open Sans" w:cs="Open Sans"/>
+          <w:color w:val="000000"/>
+          <w:sz w:val="20"/>
+          <w:szCs w:val="20"/>
+          <w:lang w:val="en-GB"/>
+        </w:rPr>
+      </w:pPr>
+    </w:p>
+    <w:p>
+      <w:pPr>
+        <w:pStyle w:val="NormalWeb"/>
+        <w:spacing w:before="0" w:beforeAutospacing="0" w:after="0" w:afterAutospacing="0"/>
+        <w:jc w:val="both"/>
+        <w:rPr>
+          <w:rFonts w:ascii="Open Sans" w:hAnsi="Open Sans" w:cs="Open Sans"/>
+          <w:color w:val="000000"/>
+          <w:sz w:val="20"/>
+          <w:szCs w:val="20"/>
+          <w:lang w:val="en-GB"/>
+        </w:rPr>
+      </w:pPr>
+      <w:r>
+        <w:rPr>
+          <w:noProof/>
+        </w:rPr>
+        <w:drawing>
+          <wp:inline distT="0" distB="0" distL="0" distR="0" wp14:anchorId="037AC9DB" wp14:editId="3F0ADB74">
+            <wp:extent cx="5760720" cy="2956560"/>
+            <wp:effectExtent l="0" t="0" r="0" b="0"/>
+            <wp:docPr id="55" name="Image 55"/>
+            <wp:cNvGraphicFramePr>
+              <a:graphicFrameLocks xmlns:a="http://schemas.openxmlformats.org/drawingml/2006/main" noChangeAspect="1"/>
+            </wp:cNvGraphicFramePr>
+            <a:graphic xmlns:a="http://schemas.openxmlformats.org/drawingml/2006/main">
+              <a:graphicData uri="http://schemas.openxmlformats.org/drawingml/2006/picture">
+                <pic:pic xmlns:pic="http://schemas.openxmlformats.org/drawingml/2006/picture">
+                  <pic:nvPicPr>
+                    <pic:cNvPr id="1" name=""/>
+                    <pic:cNvPicPr/>
+                  </pic:nvPicPr>
+                  <pic:blipFill>
+                    <a:blip r:embed="rId21"/>
+                    <a:stretch>
+                      <a:fillRect/>
+                    </a:stretch>
+                  </pic:blipFill>
+                  <pic:spPr>
+                    <a:xfrm>
+                      <a:off x="0" y="0"/>
                       <a:ext cx="5760720" cy="2956560"/>
                     </a:xfrm>
                     <a:prstGeom prst="rect">
@@ -3778,7 +4002,7 @@
                     <pic:cNvPicPr/>
                   </pic:nvPicPr>
                   <pic:blipFill>
-                    <a:blip r:embed="rId21">
+                    <a:blip r:embed="rId22">
                       <a:extLst>
                         <a:ext uri="{28A0092B-C50C-407E-A947-70E740481C1C}">
                           <a14:useLocalDpi xmlns:a14="http://schemas.microsoft.com/office/drawing/2010/main" val="0"/>
@@ -3892,7 +4116,7 @@
                     <pic:cNvPicPr/>
                   </pic:nvPicPr>
                   <pic:blipFill>
-                    <a:blip r:embed="rId22"/>
+                    <a:blip r:embed="rId23"/>
                     <a:stretch>
                       <a:fillRect/>
                     </a:stretch>
@@ -4004,7 +4228,7 @@
                     <pic:cNvPicPr/>
                   </pic:nvPicPr>
                   <pic:blipFill>
-                    <a:blip r:embed="rId23">
+                    <a:blip r:embed="rId24">
                       <a:extLst>
                         <a:ext uri="{28A0092B-C50C-407E-A947-70E740481C1C}">
                           <a14:useLocalDpi xmlns:a14="http://schemas.microsoft.com/office/drawing/2010/main" val="0"/>
@@ -4144,7 +4368,7 @@
                     <pic:cNvPicPr/>
                   </pic:nvPicPr>
                   <pic:blipFill>
-                    <a:blip r:embed="rId24">
+                    <a:blip r:embed="rId25">
                       <a:extLst>
                         <a:ext uri="{28A0092B-C50C-407E-A947-70E740481C1C}">
                           <a14:useLocalDpi xmlns:a14="http://schemas.microsoft.com/office/drawing/2010/main" val="0"/>
@@ -4296,7 +4520,7 @@
                     <pic:cNvPicPr/>
                   </pic:nvPicPr>
                   <pic:blipFill rotWithShape="1">
-                    <a:blip r:embed="rId25"/>
+                    <a:blip r:embed="rId26"/>
                     <a:srcRect l="616"/>
                     <a:stretch/>
                   </pic:blipFill>
@@ -4613,7 +4837,7 @@
                     <pic:cNvPicPr/>
                   </pic:nvPicPr>
                   <pic:blipFill>
-                    <a:blip r:embed="rId26">
+                    <a:blip r:embed="rId27">
                       <a:extLst>
                         <a:ext uri="{28A0092B-C50C-407E-A947-70E740481C1C}">
                           <a14:useLocalDpi xmlns:a14="http://schemas.microsoft.com/office/drawing/2010/main" val="0"/>
@@ -4763,7 +4987,7 @@
                     <pic:cNvPicPr/>
                   </pic:nvPicPr>
                   <pic:blipFill>
-                    <a:blip r:embed="rId27">
+                    <a:blip r:embed="rId28">
                       <a:extLst>
                         <a:ext uri="{28A0092B-C50C-407E-A947-70E740481C1C}">
                           <a14:useLocalDpi xmlns:a14="http://schemas.microsoft.com/office/drawing/2010/main" val="0"/>
@@ -4891,7 +5115,7 @@
                     <pic:cNvPicPr/>
                   </pic:nvPicPr>
                   <pic:blipFill>
-                    <a:blip r:embed="rId28">
+                    <a:blip r:embed="rId29">
                       <a:extLst>
                         <a:ext uri="{28A0092B-C50C-407E-A947-70E740481C1C}">
                           <a14:useLocalDpi xmlns:a14="http://schemas.microsoft.com/office/drawing/2010/main" val="0"/>
@@ -5005,7 +5229,7 @@
                     <pic:cNvPicPr/>
                   </pic:nvPicPr>
                   <pic:blipFill>
-                    <a:blip r:embed="rId29">
+                    <a:blip r:embed="rId30">
                       <a:extLst>
                         <a:ext uri="{28A0092B-C50C-407E-A947-70E740481C1C}">
                           <a14:useLocalDpi xmlns:a14="http://schemas.microsoft.com/office/drawing/2010/main" val="0"/>
@@ -5148,7 +5372,7 @@
                     <pic:cNvPicPr/>
                   </pic:nvPicPr>
                   <pic:blipFill>
-                    <a:blip r:embed="rId30">
+                    <a:blip r:embed="rId31">
                       <a:extLst>
                         <a:ext uri="{28A0092B-C50C-407E-A947-70E740481C1C}">
                           <a14:useLocalDpi xmlns:a14="http://schemas.microsoft.com/office/drawing/2010/main" val="0"/>
@@ -5500,7 +5724,7 @@
                     <pic:cNvPicPr/>
                   </pic:nvPicPr>
                   <pic:blipFill>
-                    <a:blip r:embed="rId31">
+                    <a:blip r:embed="rId32">
                       <a:extLst>
                         <a:ext uri="{28A0092B-C50C-407E-A947-70E740481C1C}">
                           <a14:useLocalDpi xmlns:a14="http://schemas.microsoft.com/office/drawing/2010/main" val="0"/>
@@ -5614,7 +5838,7 @@
                     <pic:cNvPicPr/>
                   </pic:nvPicPr>
                   <pic:blipFill>
-                    <a:blip r:embed="rId32">
+                    <a:blip r:embed="rId33">
                       <a:extLst>
                         <a:ext uri="{28A0092B-C50C-407E-A947-70E740481C1C}">
                           <a14:useLocalDpi xmlns:a14="http://schemas.microsoft.com/office/drawing/2010/main" val="0"/>
@@ -5742,7 +5966,7 @@
                     <pic:cNvPicPr/>
                   </pic:nvPicPr>
                   <pic:blipFill>
-                    <a:blip r:embed="rId33">
+                    <a:blip r:embed="rId34">
                       <a:extLst>
                         <a:ext uri="{28A0092B-C50C-407E-A947-70E740481C1C}">
                           <a14:useLocalDpi xmlns:a14="http://schemas.microsoft.com/office/drawing/2010/main" val="0"/>

--- a/CR - Cost Report/2_CBOM/Cost_Model_Cost_Report.docx
+++ b/CR - Cost Report/2_CBOM/Cost_Model_Cost_Report.docx
@@ -245,21 +245,57 @@
         <w:rPr>
           <w:lang w:val="en-GB"/>
         </w:rPr>
-        <w:t>The simulated company is sized to be a prototyping shop, able to manufacture and assemble most of the components of an FSAE car. Therefore, it will not have in-house specific expensive machinery used for a unique or only few parts of the car. For instance, 3D stereolithography printer used for the air intake, water-jet cutter, …</w:t>
-      </w:r>
-    </w:p>
-    <w:p>
-      <w:pPr>
-        <w:jc w:val="both"/>
-        <w:rPr>
-          <w:lang w:val="en-GB"/>
-        </w:rPr>
-      </w:pPr>
-      <w:r>
-        <w:rPr>
-          <w:lang w:val="en-GB"/>
-        </w:rPr>
-        <w:t xml:space="preserve">Of course, the machinery will not be used all the year to build only one FSAE car. Thus, we assume that the remaining time where the equipment is not allocated for the FS project is used for other customers, to build another car, small/medium series of components, prototypes, … </w:t>
+        <w:t xml:space="preserve">The simulated company is sized to be a prototyping shop, able to manufacture and assemble most of the components of a </w:t>
+      </w:r>
+      <w:r>
+        <w:rPr>
+          <w:lang w:val="en-GB"/>
+        </w:rPr>
+        <w:t>Formula Student</w:t>
+      </w:r>
+      <w:r>
+        <w:rPr>
+          <w:lang w:val="en-GB"/>
+        </w:rPr>
+        <w:t xml:space="preserve"> car. Therefore, it will not have in-house specific expensive machinery used for a unique or only few parts of the car. For instance, 3D stereolithography printer used for the air intake, water-jet cutter, …</w:t>
+      </w:r>
+    </w:p>
+    <w:p>
+      <w:pPr>
+        <w:jc w:val="both"/>
+        <w:rPr>
+          <w:lang w:val="en-GB"/>
+        </w:rPr>
+      </w:pPr>
+      <w:r>
+        <w:rPr>
+          <w:lang w:val="en-GB"/>
+        </w:rPr>
+        <w:t>Of course, the machinery will not be used all the year to build only one F</w:t>
+      </w:r>
+      <w:r>
+        <w:rPr>
+          <w:lang w:val="en-GB"/>
+        </w:rPr>
+        <w:t>ormula Student</w:t>
+      </w:r>
+      <w:r>
+        <w:rPr>
+          <w:lang w:val="en-GB"/>
+        </w:rPr>
+        <w:t xml:space="preserve"> car. Thus, we assume that the remaining time where the equipment is not allocated for the F</w:t>
+      </w:r>
+      <w:r>
+        <w:rPr>
+          <w:lang w:val="en-GB"/>
+        </w:rPr>
+        <w:t>ormula Student</w:t>
+      </w:r>
+      <w:r>
+        <w:rPr>
+          <w:lang w:val="en-GB"/>
+        </w:rPr>
+        <w:t xml:space="preserve"> project is used for other customers to build another car, small/medium series of components, prototypes, … </w:t>
       </w:r>
     </w:p>
     <w:p>
@@ -635,7 +671,19 @@
         <w:rPr>
           <w:lang w:val="en-GB"/>
         </w:rPr>
-        <w:t>Items are attributed a linear depreciation between 3 to 10 years regarding equipment type.</w:t>
+        <w:t xml:space="preserve">Items are </w:t>
+      </w:r>
+      <w:r>
+        <w:rPr>
+          <w:lang w:val="en-GB"/>
+        </w:rPr>
+        <w:t>assumed to have</w:t>
+      </w:r>
+      <w:r>
+        <w:rPr>
+          <w:lang w:val="en-GB"/>
+        </w:rPr>
+        <w:t xml:space="preserve"> a linear depreciation between 3 to 10 years regarding equipment type.</w:t>
       </w:r>
     </w:p>
     <w:p>
@@ -757,8 +805,47 @@
         <w:rPr>
           <w:lang w:val="en-GB"/>
         </w:rPr>
-        <w:t>Margin applied on sell products</w:t>
-      </w:r>
+        <w:t>Worker’s health insurance</w:t>
+      </w:r>
+    </w:p>
+    <w:p>
+      <w:pPr>
+        <w:pStyle w:val="Paragraphedeliste"/>
+        <w:numPr>
+          <w:ilvl w:val="0"/>
+          <w:numId w:val="23"/>
+        </w:numPr>
+        <w:jc w:val="both"/>
+        <w:rPr>
+          <w:lang w:val="en-GB"/>
+        </w:rPr>
+      </w:pPr>
+      <w:r>
+        <w:rPr>
+          <w:lang w:val="en-GB"/>
+        </w:rPr>
+        <w:t xml:space="preserve">Margin applied on </w:t>
+      </w:r>
+      <w:r>
+        <w:rPr>
+          <w:lang w:val="en-GB"/>
+        </w:rPr>
+        <w:t>sold</w:t>
+      </w:r>
+      <w:r>
+        <w:rPr>
+          <w:lang w:val="en-GB"/>
+        </w:rPr>
+        <w:t xml:space="preserve"> </w:t>
+      </w:r>
+      <w:proofErr w:type="gramStart"/>
+      <w:r>
+        <w:rPr>
+          <w:lang w:val="en-GB"/>
+        </w:rPr>
+        <w:t>products</w:t>
+      </w:r>
+      <w:proofErr w:type="gramEnd"/>
     </w:p>
     <w:p>
       <w:pPr>
@@ -838,9 +925,8 @@
           <w:szCs w:val="22"/>
           <w:lang w:val="en-GB" w:eastAsia="en-US"/>
         </w:rPr>
-        <w:t xml:space="preserve">Overhead </w:t>
-      </w:r>
-      <w:proofErr w:type="gramStart"/>
+        <w:t>Overhead costs</w:t>
+      </w:r>
       <w:r>
         <w:rPr>
           <w:rFonts w:asciiTheme="minorHAnsi" w:eastAsiaTheme="minorHAnsi" w:hAnsiTheme="minorHAnsi" w:cstheme="minorBidi"/>
@@ -848,9 +934,8 @@
           <w:szCs w:val="22"/>
           <w:lang w:val="en-GB" w:eastAsia="en-US"/>
         </w:rPr>
-        <w:t>costs :</w:t>
-      </w:r>
-      <w:proofErr w:type="gramEnd"/>
+        <w:t>:</w:t>
+      </w:r>
       <w:r>
         <w:rPr>
           <w:rFonts w:asciiTheme="minorHAnsi" w:eastAsiaTheme="minorHAnsi" w:hAnsiTheme="minorHAnsi" w:cstheme="minorBidi"/>
@@ -858,7 +943,25 @@
           <w:szCs w:val="22"/>
           <w:lang w:val="en-GB" w:eastAsia="en-US"/>
         </w:rPr>
-        <w:t xml:space="preserve"> Include all the equipment and expenses needed to run the company.</w:t>
+        <w:t xml:space="preserve"> Include all the equipment and expenses </w:t>
+      </w:r>
+      <w:r>
+        <w:rPr>
+          <w:rFonts w:asciiTheme="minorHAnsi" w:eastAsiaTheme="minorHAnsi" w:hAnsiTheme="minorHAnsi" w:cstheme="minorBidi"/>
+          <w:sz w:val="22"/>
+          <w:szCs w:val="22"/>
+          <w:lang w:val="en-GB" w:eastAsia="en-US"/>
+        </w:rPr>
+        <w:t>required</w:t>
+      </w:r>
+      <w:r>
+        <w:rPr>
+          <w:rFonts w:asciiTheme="minorHAnsi" w:eastAsiaTheme="minorHAnsi" w:hAnsiTheme="minorHAnsi" w:cstheme="minorBidi"/>
+          <w:sz w:val="22"/>
+          <w:szCs w:val="22"/>
+          <w:lang w:val="en-GB" w:eastAsia="en-US"/>
+        </w:rPr>
+        <w:t xml:space="preserve"> to run the company.</w:t>
       </w:r>
     </w:p>
     <w:p>
@@ -868,7 +971,7 @@
           <w:ilvl w:val="0"/>
           <w:numId w:val="23"/>
         </w:numPr>
-        <w:spacing w:before="0" w:beforeAutospacing="0" w:after="225" w:afterAutospacing="0"/>
+        <w:spacing w:before="0" w:beforeAutospacing="0" w:after="0" w:afterAutospacing="0"/>
         <w:jc w:val="both"/>
         <w:rPr>
           <w:rFonts w:asciiTheme="minorHAnsi" w:eastAsiaTheme="minorHAnsi" w:hAnsiTheme="minorHAnsi" w:cstheme="minorBidi"/>
@@ -884,9 +987,8 @@
           <w:szCs w:val="22"/>
           <w:lang w:val="en-GB" w:eastAsia="en-US"/>
         </w:rPr>
-        <w:t xml:space="preserve">Manufacturing </w:t>
-      </w:r>
-      <w:proofErr w:type="gramStart"/>
+        <w:t>Manufacturing cost</w:t>
+      </w:r>
       <w:r>
         <w:rPr>
           <w:rFonts w:asciiTheme="minorHAnsi" w:eastAsiaTheme="minorHAnsi" w:hAnsiTheme="minorHAnsi" w:cstheme="minorBidi"/>
@@ -894,9 +996,52 @@
           <w:szCs w:val="22"/>
           <w:lang w:val="en-GB" w:eastAsia="en-US"/>
         </w:rPr>
-        <w:t>cost :</w:t>
-      </w:r>
-      <w:proofErr w:type="gramEnd"/>
+        <w:t>:</w:t>
+      </w:r>
+    </w:p>
+    <w:p>
+      <w:pPr>
+        <w:pStyle w:val="NormalWeb"/>
+        <w:numPr>
+          <w:ilvl w:val="1"/>
+          <w:numId w:val="23"/>
+        </w:numPr>
+        <w:spacing w:before="0" w:beforeAutospacing="0" w:after="0" w:afterAutospacing="0"/>
+        <w:jc w:val="both"/>
+        <w:rPr>
+          <w:rFonts w:asciiTheme="minorHAnsi" w:eastAsiaTheme="minorHAnsi" w:hAnsiTheme="minorHAnsi" w:cstheme="minorBidi"/>
+          <w:sz w:val="22"/>
+          <w:szCs w:val="22"/>
+          <w:lang w:val="en-GB" w:eastAsia="en-US"/>
+        </w:rPr>
+      </w:pPr>
+      <w:r>
+        <w:rPr>
+          <w:rFonts w:asciiTheme="minorHAnsi" w:eastAsiaTheme="minorHAnsi" w:hAnsiTheme="minorHAnsi" w:cstheme="minorBidi"/>
+          <w:sz w:val="22"/>
+          <w:szCs w:val="22"/>
+          <w:lang w:val="en-GB" w:eastAsia="en-US"/>
+        </w:rPr>
+        <w:t>Machining cost</w:t>
+      </w:r>
+      <w:r>
+        <w:rPr>
+          <w:rFonts w:asciiTheme="minorHAnsi" w:eastAsiaTheme="minorHAnsi" w:hAnsiTheme="minorHAnsi" w:cstheme="minorBidi"/>
+          <w:sz w:val="22"/>
+          <w:szCs w:val="22"/>
+          <w:lang w:val="en-GB" w:eastAsia="en-US"/>
+        </w:rPr>
+        <w:t>:</w:t>
+      </w:r>
+      <w:r>
+        <w:rPr>
+          <w:rFonts w:asciiTheme="minorHAnsi" w:eastAsiaTheme="minorHAnsi" w:hAnsiTheme="minorHAnsi" w:cstheme="minorBidi"/>
+          <w:sz w:val="22"/>
+          <w:szCs w:val="22"/>
+          <w:lang w:val="en-GB" w:eastAsia="en-US"/>
+        </w:rPr>
+        <w:t xml:space="preserve"> Equipment like CNC mill and lathe cost are detailed. This cost is added to manpower and overhead cost.</w:t>
+      </w:r>
     </w:p>
     <w:p>
       <w:pPr>
@@ -921,9 +1066,8 @@
           <w:szCs w:val="22"/>
           <w:lang w:val="en-GB" w:eastAsia="en-US"/>
         </w:rPr>
-        <w:t xml:space="preserve">Machining </w:t>
-      </w:r>
-      <w:proofErr w:type="gramStart"/>
+        <w:t>Assembly cost</w:t>
+      </w:r>
       <w:r>
         <w:rPr>
           <w:rFonts w:asciiTheme="minorHAnsi" w:eastAsiaTheme="minorHAnsi" w:hAnsiTheme="minorHAnsi" w:cstheme="minorBidi"/>
@@ -931,9 +1075,8 @@
           <w:szCs w:val="22"/>
           <w:lang w:val="en-GB" w:eastAsia="en-US"/>
         </w:rPr>
-        <w:t>cost :</w:t>
-      </w:r>
-      <w:proofErr w:type="gramEnd"/>
+        <w:t>:</w:t>
+      </w:r>
       <w:r>
         <w:rPr>
           <w:rFonts w:asciiTheme="minorHAnsi" w:eastAsiaTheme="minorHAnsi" w:hAnsiTheme="minorHAnsi" w:cstheme="minorBidi"/>
@@ -941,7 +1084,113 @@
           <w:szCs w:val="22"/>
           <w:lang w:val="en-GB" w:eastAsia="en-US"/>
         </w:rPr>
-        <w:t xml:space="preserve"> Equipment like CNC mill and lathe cost are detailed. This cost is added to manpower and overhead cost.</w:t>
+        <w:t xml:space="preserve"> This </w:t>
+      </w:r>
+      <w:r>
+        <w:rPr>
+          <w:rFonts w:asciiTheme="minorHAnsi" w:eastAsiaTheme="minorHAnsi" w:hAnsiTheme="minorHAnsi" w:cstheme="minorBidi"/>
+          <w:sz w:val="22"/>
+          <w:szCs w:val="22"/>
+          <w:lang w:val="en-GB" w:eastAsia="en-US"/>
+        </w:rPr>
+        <w:t>section</w:t>
+      </w:r>
+      <w:r>
+        <w:rPr>
+          <w:rFonts w:asciiTheme="minorHAnsi" w:eastAsiaTheme="minorHAnsi" w:hAnsiTheme="minorHAnsi" w:cstheme="minorBidi"/>
+          <w:sz w:val="22"/>
+          <w:szCs w:val="22"/>
+          <w:lang w:val="en-GB" w:eastAsia="en-US"/>
+        </w:rPr>
+        <w:t xml:space="preserve"> use</w:t>
+      </w:r>
+      <w:r>
+        <w:rPr>
+          <w:rFonts w:asciiTheme="minorHAnsi" w:eastAsiaTheme="minorHAnsi" w:hAnsiTheme="minorHAnsi" w:cstheme="minorBidi"/>
+          <w:sz w:val="22"/>
+          <w:szCs w:val="22"/>
+          <w:lang w:val="en-GB" w:eastAsia="en-US"/>
+        </w:rPr>
+        <w:t>s</w:t>
+      </w:r>
+      <w:r>
+        <w:rPr>
+          <w:rFonts w:asciiTheme="minorHAnsi" w:eastAsiaTheme="minorHAnsi" w:hAnsiTheme="minorHAnsi" w:cstheme="minorBidi"/>
+          <w:sz w:val="22"/>
+          <w:szCs w:val="22"/>
+          <w:lang w:val="en-GB" w:eastAsia="en-US"/>
+        </w:rPr>
+        <w:t xml:space="preserve"> </w:t>
+      </w:r>
+      <w:r>
+        <w:rPr>
+          <w:rFonts w:asciiTheme="minorHAnsi" w:eastAsiaTheme="minorHAnsi" w:hAnsiTheme="minorHAnsi" w:cstheme="minorBidi"/>
+          <w:sz w:val="22"/>
+          <w:szCs w:val="22"/>
+          <w:lang w:val="en-GB" w:eastAsia="en-US"/>
+        </w:rPr>
+        <w:t>cycle time for operation, mix to overhead and manpower cost to reflect the price of assembly.</w:t>
+      </w:r>
+    </w:p>
+    <w:p>
+      <w:pPr>
+        <w:pStyle w:val="NormalWeb"/>
+        <w:numPr>
+          <w:ilvl w:val="0"/>
+          <w:numId w:val="23"/>
+        </w:numPr>
+        <w:spacing w:before="0" w:beforeAutospacing="0" w:after="0" w:afterAutospacing="0"/>
+        <w:jc w:val="both"/>
+        <w:rPr>
+          <w:rFonts w:asciiTheme="minorHAnsi" w:eastAsiaTheme="minorHAnsi" w:hAnsiTheme="minorHAnsi" w:cstheme="minorBidi"/>
+          <w:sz w:val="22"/>
+          <w:szCs w:val="22"/>
+          <w:lang w:val="en-GB" w:eastAsia="en-US"/>
+        </w:rPr>
+      </w:pPr>
+      <w:r>
+        <w:rPr>
+          <w:rFonts w:asciiTheme="minorHAnsi" w:eastAsiaTheme="minorHAnsi" w:hAnsiTheme="minorHAnsi" w:cstheme="minorBidi"/>
+          <w:sz w:val="22"/>
+          <w:szCs w:val="22"/>
+          <w:lang w:val="en-GB" w:eastAsia="en-US"/>
+        </w:rPr>
+        <w:t>Bought parts</w:t>
+      </w:r>
+      <w:r>
+        <w:rPr>
+          <w:rFonts w:asciiTheme="minorHAnsi" w:eastAsiaTheme="minorHAnsi" w:hAnsiTheme="minorHAnsi" w:cstheme="minorBidi"/>
+          <w:sz w:val="22"/>
+          <w:szCs w:val="22"/>
+          <w:lang w:val="en-GB" w:eastAsia="en-US"/>
+        </w:rPr>
+        <w:t>:</w:t>
+      </w:r>
+    </w:p>
+    <w:p>
+      <w:pPr>
+        <w:pStyle w:val="NormalWeb"/>
+        <w:numPr>
+          <w:ilvl w:val="1"/>
+          <w:numId w:val="23"/>
+        </w:numPr>
+        <w:spacing w:before="0" w:beforeAutospacing="0" w:after="0" w:afterAutospacing="0"/>
+        <w:jc w:val="both"/>
+        <w:rPr>
+          <w:rFonts w:asciiTheme="minorHAnsi" w:eastAsiaTheme="minorHAnsi" w:hAnsiTheme="minorHAnsi" w:cstheme="minorBidi"/>
+          <w:sz w:val="22"/>
+          <w:szCs w:val="22"/>
+          <w:lang w:val="en-GB" w:eastAsia="en-US"/>
+        </w:rPr>
+      </w:pPr>
+      <w:r>
+        <w:rPr>
+          <w:rFonts w:asciiTheme="minorHAnsi" w:eastAsiaTheme="minorHAnsi" w:hAnsiTheme="minorHAnsi" w:cstheme="minorBidi"/>
+          <w:sz w:val="22"/>
+          <w:szCs w:val="22"/>
+          <w:lang w:val="en-GB" w:eastAsia="en-US"/>
+        </w:rPr>
+        <w:t>Materials</w:t>
       </w:r>
     </w:p>
     <w:p>
@@ -967,9 +1216,8 @@
           <w:szCs w:val="22"/>
           <w:lang w:val="en-GB" w:eastAsia="en-US"/>
         </w:rPr>
-        <w:t xml:space="preserve">Assembly </w:t>
-      </w:r>
-      <w:proofErr w:type="gramStart"/>
+        <w:t>Fasteners</w:t>
+      </w:r>
       <w:r>
         <w:rPr>
           <w:rFonts w:asciiTheme="minorHAnsi" w:eastAsiaTheme="minorHAnsi" w:hAnsiTheme="minorHAnsi" w:cstheme="minorBidi"/>
@@ -977,123 +1225,6 @@
           <w:szCs w:val="22"/>
           <w:lang w:val="en-GB" w:eastAsia="en-US"/>
         </w:rPr>
-        <w:t>cost :</w:t>
-      </w:r>
-      <w:proofErr w:type="gramEnd"/>
-      <w:r>
-        <w:rPr>
-          <w:rFonts w:asciiTheme="minorHAnsi" w:eastAsiaTheme="minorHAnsi" w:hAnsiTheme="minorHAnsi" w:cstheme="minorBidi"/>
-          <w:sz w:val="22"/>
-          <w:szCs w:val="22"/>
-          <w:lang w:val="en-GB" w:eastAsia="en-US"/>
-        </w:rPr>
-        <w:t xml:space="preserve"> This part use </w:t>
-      </w:r>
-      <w:r>
-        <w:rPr>
-          <w:rFonts w:asciiTheme="minorHAnsi" w:eastAsiaTheme="minorHAnsi" w:hAnsiTheme="minorHAnsi" w:cstheme="minorBidi"/>
-          <w:sz w:val="22"/>
-          <w:szCs w:val="22"/>
-          <w:lang w:val="en-GB" w:eastAsia="en-US"/>
-        </w:rPr>
-        <w:t>cycle time for operation, mix to overhead and manpower cost to reflect the price of assembly.</w:t>
-      </w:r>
-    </w:p>
-    <w:p>
-      <w:pPr>
-        <w:pStyle w:val="NormalWeb"/>
-        <w:numPr>
-          <w:ilvl w:val="0"/>
-          <w:numId w:val="23"/>
-        </w:numPr>
-        <w:spacing w:before="0" w:beforeAutospacing="0" w:after="225" w:afterAutospacing="0"/>
-        <w:jc w:val="both"/>
-        <w:rPr>
-          <w:rFonts w:asciiTheme="minorHAnsi" w:eastAsiaTheme="minorHAnsi" w:hAnsiTheme="minorHAnsi" w:cstheme="minorBidi"/>
-          <w:sz w:val="22"/>
-          <w:szCs w:val="22"/>
-          <w:lang w:val="en-GB" w:eastAsia="en-US"/>
-        </w:rPr>
-      </w:pPr>
-      <w:r>
-        <w:rPr>
-          <w:rFonts w:asciiTheme="minorHAnsi" w:eastAsiaTheme="minorHAnsi" w:hAnsiTheme="minorHAnsi" w:cstheme="minorBidi"/>
-          <w:sz w:val="22"/>
-          <w:szCs w:val="22"/>
-          <w:lang w:val="en-GB" w:eastAsia="en-US"/>
-        </w:rPr>
-        <w:t xml:space="preserve">Bought </w:t>
-      </w:r>
-      <w:proofErr w:type="gramStart"/>
-      <w:r>
-        <w:rPr>
-          <w:rFonts w:asciiTheme="minorHAnsi" w:eastAsiaTheme="minorHAnsi" w:hAnsiTheme="minorHAnsi" w:cstheme="minorBidi"/>
-          <w:sz w:val="22"/>
-          <w:szCs w:val="22"/>
-          <w:lang w:val="en-GB" w:eastAsia="en-US"/>
-        </w:rPr>
-        <w:t>parts :</w:t>
-      </w:r>
-      <w:proofErr w:type="gramEnd"/>
-    </w:p>
-    <w:p>
-      <w:pPr>
-        <w:pStyle w:val="NormalWeb"/>
-        <w:numPr>
-          <w:ilvl w:val="1"/>
-          <w:numId w:val="23"/>
-        </w:numPr>
-        <w:spacing w:before="0" w:beforeAutospacing="0" w:after="225" w:afterAutospacing="0"/>
-        <w:jc w:val="both"/>
-        <w:rPr>
-          <w:rFonts w:asciiTheme="minorHAnsi" w:eastAsiaTheme="minorHAnsi" w:hAnsiTheme="minorHAnsi" w:cstheme="minorBidi"/>
-          <w:sz w:val="22"/>
-          <w:szCs w:val="22"/>
-          <w:lang w:val="en-GB" w:eastAsia="en-US"/>
-        </w:rPr>
-      </w:pPr>
-      <w:r>
-        <w:rPr>
-          <w:rFonts w:asciiTheme="minorHAnsi" w:eastAsiaTheme="minorHAnsi" w:hAnsiTheme="minorHAnsi" w:cstheme="minorBidi"/>
-          <w:sz w:val="22"/>
-          <w:szCs w:val="22"/>
-          <w:lang w:val="en-GB" w:eastAsia="en-US"/>
-        </w:rPr>
-        <w:t>Materials</w:t>
-      </w:r>
-    </w:p>
-    <w:p>
-      <w:pPr>
-        <w:pStyle w:val="NormalWeb"/>
-        <w:numPr>
-          <w:ilvl w:val="1"/>
-          <w:numId w:val="23"/>
-        </w:numPr>
-        <w:spacing w:before="0" w:beforeAutospacing="0" w:after="225" w:afterAutospacing="0"/>
-        <w:jc w:val="both"/>
-        <w:rPr>
-          <w:rFonts w:asciiTheme="minorHAnsi" w:eastAsiaTheme="minorHAnsi" w:hAnsiTheme="minorHAnsi" w:cstheme="minorBidi"/>
-          <w:sz w:val="22"/>
-          <w:szCs w:val="22"/>
-          <w:lang w:val="en-GB" w:eastAsia="en-US"/>
-        </w:rPr>
-      </w:pPr>
-      <w:r>
-        <w:rPr>
-          <w:rFonts w:asciiTheme="minorHAnsi" w:eastAsiaTheme="minorHAnsi" w:hAnsiTheme="minorHAnsi" w:cstheme="minorBidi"/>
-          <w:sz w:val="22"/>
-          <w:szCs w:val="22"/>
-          <w:lang w:val="en-GB" w:eastAsia="en-US"/>
-        </w:rPr>
-        <w:t>Fasteners</w:t>
-      </w:r>
-      <w:r>
-        <w:rPr>
-          <w:rFonts w:asciiTheme="minorHAnsi" w:eastAsiaTheme="minorHAnsi" w:hAnsiTheme="minorHAnsi" w:cstheme="minorBidi"/>
-          <w:sz w:val="22"/>
-          <w:szCs w:val="22"/>
-          <w:lang w:val="en-GB" w:eastAsia="en-US"/>
-        </w:rPr>
         <w:tab/>
       </w:r>
     </w:p>
@@ -1144,7 +1275,31 @@
         <w:rPr>
           <w:lang w:val="en-GB"/>
         </w:rPr>
-        <w:t xml:space="preserve">source to ensure the quality of the model. Machine prices came from </w:t>
+        <w:t>source</w:t>
+      </w:r>
+      <w:r>
+        <w:rPr>
+          <w:lang w:val="en-GB"/>
+        </w:rPr>
+        <w:t>s</w:t>
+      </w:r>
+      <w:r>
+        <w:rPr>
+          <w:lang w:val="en-GB"/>
+        </w:rPr>
+        <w:t xml:space="preserve"> to ensure the quality of the model. Machine prices c</w:t>
+      </w:r>
+      <w:r>
+        <w:rPr>
+          <w:lang w:val="en-GB"/>
+        </w:rPr>
+        <w:t>o</w:t>
+      </w:r>
+      <w:r>
+        <w:rPr>
+          <w:lang w:val="en-GB"/>
+        </w:rPr>
+        <w:t xml:space="preserve">me from </w:t>
       </w:r>
       <w:proofErr w:type="spellStart"/>
       <w:r>
@@ -1158,7 +1313,43 @@
         <w:rPr>
           <w:lang w:val="en-GB"/>
         </w:rPr>
-        <w:t xml:space="preserve"> industrial, Haas machining. Informatic equipment from </w:t>
+        <w:t xml:space="preserve"> industrial, Haas machining</w:t>
+      </w:r>
+      <w:r>
+        <w:rPr>
+          <w:lang w:val="en-GB"/>
+        </w:rPr>
+        <w:t xml:space="preserve"> and</w:t>
+      </w:r>
+      <w:r>
+        <w:rPr>
+          <w:lang w:val="en-GB"/>
+        </w:rPr>
+        <w:t xml:space="preserve"> </w:t>
+      </w:r>
+      <w:r>
+        <w:rPr>
+          <w:lang w:val="en-GB"/>
+        </w:rPr>
+        <w:t>i</w:t>
+      </w:r>
+      <w:r>
+        <w:rPr>
+          <w:lang w:val="en-GB"/>
+        </w:rPr>
+        <w:t xml:space="preserve">nformatic equipment </w:t>
+      </w:r>
+      <w:r>
+        <w:rPr>
+          <w:lang w:val="en-GB"/>
+        </w:rPr>
+        <w:t xml:space="preserve">are </w:t>
+      </w:r>
+      <w:r>
+        <w:rPr>
+          <w:lang w:val="en-GB"/>
+        </w:rPr>
+        <w:t xml:space="preserve">from </w:t>
       </w:r>
       <w:r>
         <w:rPr>
@@ -1184,7 +1375,31 @@
         <w:rPr>
           <w:lang w:val="en-GB"/>
         </w:rPr>
-        <w:t>… This is also applicable to fasteners and materials.</w:t>
+        <w:t>.</w:t>
+      </w:r>
+      <w:r>
+        <w:rPr>
+          <w:lang w:val="en-GB"/>
+        </w:rPr>
+        <w:t xml:space="preserve"> </w:t>
+      </w:r>
+      <w:r>
+        <w:rPr>
+          <w:lang w:val="en-GB"/>
+        </w:rPr>
+        <w:t>F</w:t>
+      </w:r>
+      <w:r>
+        <w:rPr>
+          <w:lang w:val="en-GB"/>
+        </w:rPr>
+        <w:t>asteners and material</w:t>
+      </w:r>
+      <w:r>
+        <w:rPr>
+          <w:lang w:val="en-GB"/>
+        </w:rPr>
+        <w:t>s prices come from our suppliers.</w:t>
       </w:r>
     </w:p>
     <w:p>
@@ -1214,6 +1429,8 @@
           <w:lang w:val="en-GB"/>
         </w:rPr>
       </w:pPr>
+      <w:commentRangeStart w:id="2"/>
+      <w:commentRangeStart w:id="3"/>
       <w:r>
         <w:rPr>
           <w:noProof/>
@@ -1254,45 +1471,99 @@
           </wp:inline>
         </w:drawing>
       </w:r>
-    </w:p>
-    <w:p>
-      <w:pPr>
-        <w:jc w:val="both"/>
-        <w:rPr>
-          <w:lang w:val="en-GB"/>
-        </w:rPr>
-      </w:pPr>
-      <w:r>
-        <w:rPr>
-          <w:lang w:val="en-GB"/>
-        </w:rPr>
-        <w:t xml:space="preserve">Operator </w:t>
-      </w:r>
-      <w:proofErr w:type="gramStart"/>
-      <w:r>
-        <w:rPr>
-          <w:lang w:val="en-GB"/>
-        </w:rPr>
-        <w:t>are considered to be</w:t>
-      </w:r>
-      <w:proofErr w:type="gramEnd"/>
-      <w:r>
-        <w:rPr>
-          <w:lang w:val="en-GB"/>
-        </w:rPr>
-        <w:t xml:space="preserve"> skilled machinist. </w:t>
-      </w:r>
-      <w:r>
-        <w:rPr>
-          <w:lang w:val="en-GB"/>
-        </w:rPr>
-        <w:t xml:space="preserve">Thus, he </w:t>
-      </w:r>
-      <w:r>
-        <w:rPr>
-          <w:lang w:val="en-GB"/>
-        </w:rPr>
-        <w:t>could manage a CNC machine and program simple parts.</w:t>
+      <w:commentRangeEnd w:id="2"/>
+      <w:r>
+        <w:rPr>
+          <w:rStyle w:val="Marquedecommentaire"/>
+        </w:rPr>
+        <w:commentReference w:id="2"/>
+      </w:r>
+      <w:commentRangeEnd w:id="3"/>
+      <w:r>
+        <w:rPr>
+          <w:rStyle w:val="Marquedecommentaire"/>
+        </w:rPr>
+        <w:commentReference w:id="3"/>
+      </w:r>
+    </w:p>
+    <w:p>
+      <w:pPr>
+        <w:jc w:val="both"/>
+        <w:rPr>
+          <w:lang w:val="en-GB"/>
+        </w:rPr>
+      </w:pPr>
+      <w:r>
+        <w:rPr>
+          <w:lang w:val="en-GB"/>
+        </w:rPr>
+        <w:t>Operator</w:t>
+      </w:r>
+      <w:r>
+        <w:rPr>
+          <w:lang w:val="en-GB"/>
+        </w:rPr>
+        <w:t>s</w:t>
+      </w:r>
+      <w:r>
+        <w:rPr>
+          <w:lang w:val="en-GB"/>
+        </w:rPr>
+        <w:t xml:space="preserve"> are </w:t>
+      </w:r>
+      <w:r>
+        <w:rPr>
+          <w:lang w:val="en-GB"/>
+        </w:rPr>
+        <w:t>assumed</w:t>
+      </w:r>
+      <w:r>
+        <w:rPr>
+          <w:lang w:val="en-GB"/>
+        </w:rPr>
+        <w:t xml:space="preserve"> to be skilled machinist</w:t>
+      </w:r>
+      <w:r>
+        <w:rPr>
+          <w:lang w:val="en-GB"/>
+        </w:rPr>
+        <w:t>s</w:t>
+      </w:r>
+      <w:r>
+        <w:rPr>
+          <w:lang w:val="en-GB"/>
+        </w:rPr>
+        <w:t xml:space="preserve">. </w:t>
+      </w:r>
+      <w:r>
+        <w:rPr>
+          <w:lang w:val="en-GB"/>
+        </w:rPr>
+        <w:t xml:space="preserve">Thus, </w:t>
+      </w:r>
+      <w:r>
+        <w:rPr>
+          <w:lang w:val="en-GB"/>
+        </w:rPr>
+        <w:t>they</w:t>
+      </w:r>
+      <w:r>
+        <w:rPr>
+          <w:lang w:val="en-GB"/>
+        </w:rPr>
+        <w:t xml:space="preserve"> </w:t>
+      </w:r>
+      <w:r>
+        <w:rPr>
+          <w:lang w:val="en-GB"/>
+        </w:rPr>
+        <w:t>can</w:t>
+      </w:r>
+      <w:r>
+        <w:rPr>
+          <w:lang w:val="en-GB"/>
+        </w:rPr>
+        <w:t xml:space="preserve"> manage a CNC machine and program simple parts.</w:t>
       </w:r>
     </w:p>
     <w:p>
@@ -1356,39 +1627,59 @@
           <w:lang w:val="en-GB"/>
         </w:rPr>
       </w:pPr>
-      <w:bookmarkStart w:id="2" w:name="_Hlk11867324"/>
-      <w:r>
-        <w:rPr>
-          <w:lang w:val="en-GB"/>
-        </w:rPr>
-        <w:t xml:space="preserve">The overhead cost includes all the equipment and expenses needed to run the company. </w:t>
-      </w:r>
-    </w:p>
-    <w:p>
-      <w:pPr>
-        <w:jc w:val="both"/>
-        <w:rPr>
-          <w:lang w:val="en-GB"/>
-        </w:rPr>
-      </w:pPr>
-      <w:r>
-        <w:rPr>
-          <w:lang w:val="en-GB"/>
-        </w:rPr>
-        <w:t>Therefore, it takes into account</w:t>
-      </w:r>
+      <w:bookmarkStart w:id="4" w:name="_Hlk11867324"/>
+      <w:r>
+        <w:rPr>
+          <w:lang w:val="en-GB"/>
+        </w:rPr>
+        <w:t xml:space="preserve">The overhead cost includes all the equipment and expenses </w:t>
+      </w:r>
+      <w:r>
+        <w:rPr>
+          <w:lang w:val="en-GB"/>
+        </w:rPr>
+        <w:t>required</w:t>
+      </w:r>
+      <w:r>
+        <w:rPr>
+          <w:lang w:val="en-GB"/>
+        </w:rPr>
+        <w:t xml:space="preserve"> to run the company. </w:t>
+      </w:r>
+    </w:p>
+    <w:p>
+      <w:pPr>
+        <w:jc w:val="both"/>
+        <w:rPr>
+          <w:lang w:val="en-GB"/>
+        </w:rPr>
+      </w:pPr>
+      <w:r>
+        <w:rPr>
+          <w:lang w:val="en-GB"/>
+        </w:rPr>
+        <w:t xml:space="preserve">Therefore, it </w:t>
+      </w:r>
+      <w:proofErr w:type="gramStart"/>
+      <w:r>
+        <w:rPr>
+          <w:lang w:val="en-GB"/>
+        </w:rPr>
+        <w:t>takes into account</w:t>
+      </w:r>
+      <w:proofErr w:type="gramEnd"/>
       <w:r>
         <w:rPr>
           <w:lang w:val="en-GB"/>
         </w:rPr>
         <w:t xml:space="preserve"> office furniture, items used for different workstations, administrative wages, manpower time </w:t>
       </w:r>
-      <w:bookmarkEnd w:id="2"/>
-      <w:r>
-        <w:rPr>
-          <w:lang w:val="en-GB"/>
-        </w:rPr>
-        <w:t>used for maintenance purpose, energies cost for small machinery and offices, …</w:t>
+      <w:bookmarkEnd w:id="4"/>
+      <w:r>
+        <w:rPr>
+          <w:lang w:val="en-GB"/>
+        </w:rPr>
+        <w:t>used for maintenance purpose, energies cost for small machinery and offices…</w:t>
       </w:r>
     </w:p>
     <w:p>
@@ -1431,7 +1722,7 @@
                     <pic:cNvPicPr/>
                   </pic:nvPicPr>
                   <pic:blipFill>
-                    <a:blip r:embed="rId9"/>
+                    <a:blip r:embed="rId13"/>
                     <a:stretch>
                       <a:fillRect/>
                     </a:stretch>
@@ -1556,7 +1847,7 @@
           <w:szCs w:val="22"/>
           <w:lang w:val="en-GB"/>
         </w:rPr>
-        <w:t>Then is added variable cost like electricity</w:t>
+        <w:t>Then is added</w:t>
       </w:r>
       <w:r>
         <w:rPr>
@@ -1567,7 +1858,7 @@
           <w:szCs w:val="22"/>
           <w:lang w:val="en-GB"/>
         </w:rPr>
-        <w:t>,</w:t>
+        <w:t xml:space="preserve"> the</w:t>
       </w:r>
       <w:r>
         <w:rPr>
@@ -1578,9 +1869,8 @@
           <w:szCs w:val="22"/>
           <w:lang w:val="en-GB"/>
         </w:rPr>
-        <w:t xml:space="preserve"> cutting fluid, </w:t>
-      </w:r>
-      <w:proofErr w:type="gramStart"/>
+        <w:t xml:space="preserve"> variable cos</w:t>
+      </w:r>
       <w:r>
         <w:rPr>
           <w:rFonts w:asciiTheme="minorHAnsi" w:hAnsiTheme="minorHAnsi" w:cstheme="minorHAnsi"/>
@@ -1590,9 +1880,8 @@
           <w:szCs w:val="22"/>
           <w:lang w:val="en-GB"/>
         </w:rPr>
-        <w:t>filler</w:t>
-      </w:r>
-      <w:proofErr w:type="gramEnd"/>
+        <w:t>ts such as</w:t>
+      </w:r>
       <w:r>
         <w:rPr>
           <w:rFonts w:asciiTheme="minorHAnsi" w:hAnsiTheme="minorHAnsi" w:cstheme="minorHAnsi"/>
@@ -1602,7 +1891,7 @@
           <w:szCs w:val="22"/>
           <w:lang w:val="en-GB"/>
         </w:rPr>
-        <w:t xml:space="preserve"> and tools.</w:t>
+        <w:t xml:space="preserve"> electricity</w:t>
       </w:r>
       <w:r>
         <w:rPr>
@@ -1613,7 +1902,7 @@
           <w:szCs w:val="22"/>
           <w:lang w:val="en-GB"/>
         </w:rPr>
-        <w:t xml:space="preserve"> </w:t>
+        <w:t>,</w:t>
       </w:r>
       <w:r>
         <w:rPr>
@@ -1624,6 +1913,52 @@
           <w:szCs w:val="22"/>
           <w:lang w:val="en-GB"/>
         </w:rPr>
+        <w:t xml:space="preserve"> cutting fluid, </w:t>
+      </w:r>
+      <w:proofErr w:type="gramStart"/>
+      <w:r>
+        <w:rPr>
+          <w:rFonts w:asciiTheme="minorHAnsi" w:hAnsiTheme="minorHAnsi" w:cstheme="minorHAnsi"/>
+          <w:bCs/>
+          <w:iCs/>
+          <w:sz w:val="22"/>
+          <w:szCs w:val="22"/>
+          <w:lang w:val="en-GB"/>
+        </w:rPr>
+        <w:t>filler</w:t>
+      </w:r>
+      <w:proofErr w:type="gramEnd"/>
+      <w:r>
+        <w:rPr>
+          <w:rFonts w:asciiTheme="minorHAnsi" w:hAnsiTheme="minorHAnsi" w:cstheme="minorHAnsi"/>
+          <w:bCs/>
+          <w:iCs/>
+          <w:sz w:val="22"/>
+          <w:szCs w:val="22"/>
+          <w:lang w:val="en-GB"/>
+        </w:rPr>
+        <w:t xml:space="preserve"> and tools.</w:t>
+      </w:r>
+      <w:r>
+        <w:rPr>
+          <w:rFonts w:asciiTheme="minorHAnsi" w:hAnsiTheme="minorHAnsi" w:cstheme="minorHAnsi"/>
+          <w:bCs/>
+          <w:iCs/>
+          <w:sz w:val="22"/>
+          <w:szCs w:val="22"/>
+          <w:lang w:val="en-GB"/>
+        </w:rPr>
+        <w:t xml:space="preserve"> </w:t>
+      </w:r>
+      <w:r>
+        <w:rPr>
+          <w:rFonts w:asciiTheme="minorHAnsi" w:hAnsiTheme="minorHAnsi" w:cstheme="minorHAnsi"/>
+          <w:bCs/>
+          <w:iCs/>
+          <w:sz w:val="22"/>
+          <w:szCs w:val="22"/>
+          <w:lang w:val="en-GB"/>
+        </w:rPr>
         <w:t>A ratio is determined to link a machining data (volume, length) to execution time. Finally, it is possible to associate a cost on each operation.</w:t>
       </w:r>
     </w:p>
@@ -1662,7 +1997,19 @@
         <w:rPr>
           <w:lang w:val="en-GB"/>
         </w:rPr>
-        <w:t>For both milling and turning, a machine has been selected from Haas catalogue to fulfil most of the production need for the FSAE prototype.</w:t>
+        <w:t>For both milling and turning, a machine has been selected from Haas catalogue to fulfil most of the production need for the F</w:t>
+      </w:r>
+      <w:r>
+        <w:rPr>
+          <w:lang w:val="en-GB"/>
+        </w:rPr>
+        <w:t>ormula Student</w:t>
+      </w:r>
+      <w:r>
+        <w:rPr>
+          <w:lang w:val="en-GB"/>
+        </w:rPr>
+        <w:t xml:space="preserve"> prototype.</w:t>
       </w:r>
       <w:r>
         <w:rPr>
@@ -1714,7 +2061,19 @@
         <w:rPr>
           <w:lang w:val="en-GB"/>
         </w:rPr>
-        <w:t>part with</w:t>
+        <w:t>part</w:t>
+      </w:r>
+      <w:r>
+        <w:rPr>
+          <w:lang w:val="en-GB"/>
+        </w:rPr>
+        <w:t>s</w:t>
+      </w:r>
+      <w:r>
+        <w:rPr>
+          <w:lang w:val="en-GB"/>
+        </w:rPr>
+        <w:t xml:space="preserve"> with</w:t>
       </w:r>
       <w:r>
         <w:rPr>
@@ -1756,7 +2115,7 @@
                     <pic:cNvPicPr/>
                   </pic:nvPicPr>
                   <pic:blipFill>
-                    <a:blip r:embed="rId10"/>
+                    <a:blip r:embed="rId14"/>
                     <a:stretch>
                       <a:fillRect/>
                     </a:stretch>
@@ -1788,13 +2147,49 @@
         <w:rPr>
           <w:lang w:val="en-GB"/>
         </w:rPr>
-        <w:t xml:space="preserve">Programming and metrology operation are added separately to the process in order to show the allocation in the part cost. </w:t>
-      </w:r>
-      <w:r>
-        <w:rPr>
-          <w:lang w:val="en-GB"/>
-        </w:rPr>
-        <w:t xml:space="preserve"> It is also index on volume removed.</w:t>
+        <w:t>Programming and metrology operation</w:t>
+      </w:r>
+      <w:r>
+        <w:rPr>
+          <w:lang w:val="en-GB"/>
+        </w:rPr>
+        <w:t>s</w:t>
+      </w:r>
+      <w:r>
+        <w:rPr>
+          <w:lang w:val="en-GB"/>
+        </w:rPr>
+        <w:t xml:space="preserve"> are added separately to the process </w:t>
+      </w:r>
+      <w:r>
+        <w:rPr>
+          <w:lang w:val="en-GB"/>
+        </w:rPr>
+        <w:t>to</w:t>
+      </w:r>
+      <w:r>
+        <w:rPr>
+          <w:lang w:val="en-GB"/>
+        </w:rPr>
+        <w:t xml:space="preserve"> show the allocation in the part cost. </w:t>
+      </w:r>
+      <w:r>
+        <w:rPr>
+          <w:lang w:val="en-GB"/>
+        </w:rPr>
+        <w:t xml:space="preserve"> It is also index</w:t>
+      </w:r>
+      <w:r>
+        <w:rPr>
+          <w:lang w:val="en-GB"/>
+        </w:rPr>
+        <w:t>ed</w:t>
+      </w:r>
+      <w:r>
+        <w:rPr>
+          <w:lang w:val="en-GB"/>
+        </w:rPr>
+        <w:t xml:space="preserve"> on volume removed.</w:t>
       </w:r>
     </w:p>
     <w:p>
@@ -1814,16 +2209,46 @@
         <w:rPr>
           <w:lang w:val="en-GB"/>
         </w:rPr>
-        <w:t xml:space="preserve"> During a first part run in the machine, the operator ensures the program do not have any issue. Coefficient are used for multiple parts as the programming is not needed anymore, and the program is validated through the first run.</w:t>
-      </w:r>
-    </w:p>
-    <w:p>
-      <w:pPr>
-        <w:jc w:val="both"/>
-        <w:rPr>
-          <w:lang w:val="en-GB"/>
-        </w:rPr>
-      </w:pPr>
+        <w:t xml:space="preserve"> During a first part run in the machine, the operator ensures the program do not have any issue. Coefficient</w:t>
+      </w:r>
+      <w:r>
+        <w:rPr>
+          <w:lang w:val="en-GB"/>
+        </w:rPr>
+        <w:t>s</w:t>
+      </w:r>
+      <w:r>
+        <w:rPr>
+          <w:lang w:val="en-GB"/>
+        </w:rPr>
+        <w:t xml:space="preserve"> are used for multiple parts as the programming is not needed anymore, and the program is validated through the first run.</w:t>
+      </w:r>
+    </w:p>
+    <w:p>
+      <w:pPr>
+        <w:jc w:val="both"/>
+        <w:rPr>
+          <w:lang w:val="en-GB"/>
+        </w:rPr>
+      </w:pPr>
+      <w:r>
+        <w:rPr>
+          <w:lang w:val="en-GB"/>
+        </w:rPr>
+        <w:t>The</w:t>
+      </w:r>
+      <w:r>
+        <w:rPr>
+          <w:lang w:val="en-GB"/>
+        </w:rPr>
+        <w:t xml:space="preserve"> programming of the part could be allocated to a</w:t>
+      </w:r>
+      <w:r>
+        <w:rPr>
+          <w:lang w:val="en-GB"/>
+        </w:rPr>
+        <w:t>n operator, a</w:t>
+      </w:r>
       <w:r>
         <w:rPr>
           <w:lang w:val="en-GB"/>
@@ -1834,25 +2259,13 @@
         <w:rPr>
           <w:lang w:val="en-GB"/>
         </w:rPr>
-        <w:t>The</w:t>
-      </w:r>
-      <w:r>
-        <w:rPr>
-          <w:lang w:val="en-GB"/>
-        </w:rPr>
-        <w:t xml:space="preserve"> programming of the part could be allocated to a</w:t>
-      </w:r>
-      <w:r>
-        <w:rPr>
-          <w:lang w:val="en-GB"/>
-        </w:rPr>
-        <w:t>n operator, a</w:t>
-      </w:r>
-      <w:r>
-        <w:rPr>
-          <w:lang w:val="en-GB"/>
-        </w:rPr>
-        <w:t xml:space="preserve"> technician or an engineer regarding part complexity. In this case, the metrology of the part is allocated to the same employee.</w:t>
+        <w:t>technician,</w:t>
+      </w:r>
+      <w:r>
+        <w:rPr>
+          <w:lang w:val="en-GB"/>
+        </w:rPr>
+        <w:t xml:space="preserve"> or an engineer regarding part complexity. In this case, the metrology of the part is allocated to the same employee.</w:t>
       </w:r>
     </w:p>
     <w:p>
@@ -1899,8 +2312,8 @@
           <w:lang w:val="en-GB"/>
         </w:rPr>
         <w:sectPr>
-          <w:headerReference w:type="default" r:id="rId11"/>
-          <w:footerReference w:type="default" r:id="rId12"/>
+          <w:headerReference w:type="default" r:id="rId15"/>
+          <w:footerReference w:type="default" r:id="rId16"/>
           <w:type w:val="continuous"/>
           <w:pgSz w:w="11906" w:h="16838"/>
           <w:pgMar w:top="1417" w:right="1417" w:bottom="1417" w:left="1417" w:header="708" w:footer="708" w:gutter="0"/>
@@ -1939,7 +2352,7 @@
                     <pic:cNvPicPr/>
                   </pic:nvPicPr>
                   <pic:blipFill>
-                    <a:blip r:embed="rId13"/>
+                    <a:blip r:embed="rId17"/>
                     <a:stretch>
                       <a:fillRect/>
                     </a:stretch>
@@ -2028,7 +2441,19 @@
         <w:rPr>
           <w:lang w:val="en-GB"/>
         </w:rPr>
-        <w:t>The setup time is related to a full metal sheet with coefficient as it is more realistic.</w:t>
+        <w:t>The setup time is related to a full metal sheet with coefficient</w:t>
+      </w:r>
+      <w:r>
+        <w:rPr>
+          <w:lang w:val="en-GB"/>
+        </w:rPr>
+        <w:t>s</w:t>
+      </w:r>
+      <w:r>
+        <w:rPr>
+          <w:lang w:val="en-GB"/>
+        </w:rPr>
+        <w:t xml:space="preserve"> as it is more realistic.</w:t>
       </w:r>
     </w:p>
     <w:p>
@@ -2066,7 +2491,7 @@
                     </pic:cNvPicPr>
                   </pic:nvPicPr>
                   <pic:blipFill>
-                    <a:blip r:embed="rId14">
+                    <a:blip r:embed="rId18">
                       <a:extLst>
                         <a:ext uri="{28A0092B-C50C-407E-A947-70E740481C1C}">
                           <a14:useLocalDpi xmlns:a14="http://schemas.microsoft.com/office/drawing/2010/main" val="0"/>
@@ -2169,7 +2594,7 @@
         <w:rPr>
           <w:lang w:val="en-GB"/>
         </w:rPr>
-        <w:t>necessary</w:t>
+        <w:t>required</w:t>
       </w:r>
       <w:r>
         <w:rPr>
@@ -2253,21 +2678,41 @@
         <w:rPr>
           <w:lang w:val="en-GB"/>
         </w:rPr>
-        <w:t>, the time of welding of course but also the time of metrology.</w:t>
-      </w:r>
-    </w:p>
-    <w:p>
-      <w:pPr>
-        <w:jc w:val="both"/>
-        <w:rPr>
-          <w:lang w:val="en-GB"/>
-        </w:rPr>
-      </w:pPr>
-      <w:r>
-        <w:rPr>
-          <w:lang w:val="en-GB"/>
-        </w:rPr>
-        <w:t>All the cost of the different of the welding manufacturing machines were found at professional suppliers (</w:t>
+        <w:t xml:space="preserve">, the time of welding of course </w:t>
+      </w:r>
+      <w:proofErr w:type="gramStart"/>
+      <w:r>
+        <w:rPr>
+          <w:lang w:val="en-GB"/>
+        </w:rPr>
+        <w:t>and</w:t>
+      </w:r>
+      <w:r>
+        <w:rPr>
+          <w:lang w:val="en-GB"/>
+        </w:rPr>
+        <w:t xml:space="preserve"> also</w:t>
+      </w:r>
+      <w:proofErr w:type="gramEnd"/>
+      <w:r>
+        <w:rPr>
+          <w:lang w:val="en-GB"/>
+        </w:rPr>
+        <w:t xml:space="preserve"> the time of metrology.</w:t>
+      </w:r>
+    </w:p>
+    <w:p>
+      <w:pPr>
+        <w:jc w:val="both"/>
+        <w:rPr>
+          <w:lang w:val="en-GB"/>
+        </w:rPr>
+      </w:pPr>
+      <w:r>
+        <w:rPr>
+          <w:lang w:val="en-GB"/>
+        </w:rPr>
+        <w:t>All the cost of the different welding machines were found at professional suppliers (</w:t>
       </w:r>
       <w:proofErr w:type="spellStart"/>
       <w:r>
@@ -2326,7 +2771,7 @@
                     <pic:cNvPicPr/>
                   </pic:nvPicPr>
                   <pic:blipFill>
-                    <a:blip r:embed="rId15" cstate="print">
+                    <a:blip r:embed="rId19" cstate="print">
                       <a:extLst>
                         <a:ext uri="{28A0092B-C50C-407E-A947-70E740481C1C}">
                           <a14:useLocalDpi xmlns:a14="http://schemas.microsoft.com/office/drawing/2010/main" val="0"/>
@@ -2448,7 +2893,7 @@
                     <pic:cNvPicPr/>
                   </pic:nvPicPr>
                   <pic:blipFill>
-                    <a:blip r:embed="rId16"/>
+                    <a:blip r:embed="rId20"/>
                     <a:stretch>
                       <a:fillRect/>
                     </a:stretch>
@@ -2547,7 +2992,19 @@
         <w:rPr>
           <w:lang w:val="en-GB"/>
         </w:rPr>
-        <w:t>cost / hour for each employee, fixing cost included, was determined.</w:t>
+        <w:t xml:space="preserve">cost / hour for each employee, fixing cost included, was </w:t>
+      </w:r>
+      <w:r>
+        <w:rPr>
+          <w:lang w:val="en-GB"/>
+        </w:rPr>
+        <w:t>calculated</w:t>
+      </w:r>
+      <w:r>
+        <w:rPr>
+          <w:lang w:val="en-GB"/>
+        </w:rPr>
+        <w:t>.</w:t>
       </w:r>
     </w:p>
     <w:p>
@@ -2562,7 +3019,7 @@
           <w:noProof/>
         </w:rPr>
         <w:drawing>
-          <wp:inline distT="0" distB="0" distL="0" distR="0" wp14:anchorId="1E3A6AF3" wp14:editId="02131AF3">
+          <wp:inline distT="0" distB="0" distL="0" distR="0" wp14:anchorId="1E3A6AF3" wp14:editId="6AB7913E">
             <wp:extent cx="1970405" cy="981307"/>
             <wp:effectExtent l="0" t="0" r="0" b="9525"/>
             <wp:docPr id="52" name="Image 52"/>
@@ -2577,14 +3034,14 @@
                     <pic:cNvPicPr/>
                   </pic:nvPicPr>
                   <pic:blipFill rotWithShape="1">
-                    <a:blip r:embed="rId17"/>
+                    <a:blip r:embed="rId21"/>
                     <a:srcRect l="444" t="2166" r="1365" b="1403"/>
                     <a:stretch/>
                   </pic:blipFill>
                   <pic:spPr bwMode="auto">
                     <a:xfrm>
                       <a:off x="0" y="0"/>
-                      <a:ext cx="1973403" cy="982800"/>
+                      <a:ext cx="1970405" cy="981307"/>
                     </a:xfrm>
                     <a:prstGeom prst="rect">
                       <a:avLst/>
@@ -2612,25 +3069,29 @@
           <w:lang w:val="en-GB"/>
         </w:rPr>
       </w:pPr>
-      <w:proofErr w:type="gramStart"/>
-      <w:r>
-        <w:rPr>
-          <w:lang w:val="en-GB"/>
-        </w:rPr>
-        <w:t>In order t</w:t>
-      </w:r>
-      <w:r>
-        <w:rPr>
-          <w:lang w:val="en-GB"/>
-        </w:rPr>
-        <w:t>o</w:t>
-      </w:r>
-      <w:proofErr w:type="gramEnd"/>
-      <w:r>
-        <w:rPr>
-          <w:lang w:val="en-GB"/>
-        </w:rPr>
-        <w:t xml:space="preserve"> determine the rest of the processes cost, the different time for each</w:t>
+      <w:r>
+        <w:rPr>
+          <w:lang w:val="en-GB"/>
+        </w:rPr>
+        <w:t>To</w:t>
+      </w:r>
+      <w:r>
+        <w:rPr>
+          <w:lang w:val="en-GB"/>
+        </w:rPr>
+        <w:t xml:space="preserve"> </w:t>
+      </w:r>
+      <w:r>
+        <w:rPr>
+          <w:lang w:val="en-GB"/>
+        </w:rPr>
+        <w:t>find out</w:t>
+      </w:r>
+      <w:r>
+        <w:rPr>
+          <w:lang w:val="en-GB"/>
+        </w:rPr>
+        <w:t xml:space="preserve"> the rest of the processes cost, the different time for each</w:t>
       </w:r>
       <w:r>
         <w:rPr>
@@ -2648,7 +3109,25 @@
         <w:rPr>
           <w:lang w:val="en-GB"/>
         </w:rPr>
-        <w:t>were methodically timed during vehicle integration</w:t>
+        <w:t xml:space="preserve">were methodically </w:t>
+      </w:r>
+      <w:r>
+        <w:rPr>
+          <w:lang w:val="en-GB"/>
+        </w:rPr>
+        <w:t>measured</w:t>
+      </w:r>
+      <w:r>
+        <w:rPr>
+          <w:lang w:val="en-GB"/>
+        </w:rPr>
+        <w:t xml:space="preserve"> during vehicle </w:t>
+      </w:r>
+      <w:r>
+        <w:rPr>
+          <w:lang w:val="en-GB"/>
+        </w:rPr>
+        <w:t>assembly</w:t>
       </w:r>
       <w:r>
         <w:rPr>
@@ -2770,13 +3249,31 @@
         <w:rPr>
           <w:lang w:val="en-GB"/>
         </w:rPr>
-        <w:t xml:space="preserve">. The one calculated in the column Price when a quantity is </w:t>
+        <w:t>. The one calculated in the column Price</w:t>
+      </w:r>
+      <w:r>
+        <w:rPr>
+          <w:lang w:val="en-GB"/>
+        </w:rPr>
+        <w:t>,</w:t>
+      </w:r>
+      <w:r>
+        <w:rPr>
+          <w:lang w:val="en-GB"/>
+        </w:rPr>
+        <w:t xml:space="preserve"> when a quantity is </w:t>
       </w:r>
       <w:r>
         <w:rPr>
           <w:lang w:val="en-GB"/>
         </w:rPr>
         <w:t>entered</w:t>
+      </w:r>
+      <w:r>
+        <w:rPr>
+          <w:lang w:val="en-GB"/>
+        </w:rPr>
+        <w:t>,</w:t>
       </w:r>
       <w:r>
         <w:rPr>
@@ -2864,7 +3361,19 @@
         <w:rPr>
           <w:lang w:val="en-GB"/>
         </w:rPr>
-        <w:t>prices between suppliers have been compared</w:t>
+        <w:t>prices between</w:t>
+      </w:r>
+      <w:r>
+        <w:rPr>
+          <w:lang w:val="en-GB"/>
+        </w:rPr>
+        <w:t xml:space="preserve"> our</w:t>
+      </w:r>
+      <w:r>
+        <w:rPr>
+          <w:lang w:val="en-GB"/>
+        </w:rPr>
+        <w:t xml:space="preserve"> suppliers have been compared</w:t>
       </w:r>
       <w:r>
         <w:rPr>
@@ -2884,19 +3393,33 @@
         <w:rPr>
           <w:lang w:val="en-GB"/>
         </w:rPr>
-        <w:t xml:space="preserve">Concerning the raw materials, a study was realised to see the influence of the dimensions on the price by mm^3. As the differences of price observed for the dimensions of materials used for Engine &amp; </w:t>
-      </w:r>
-      <w:r>
-        <w:rPr>
-          <w:lang w:val="en-GB"/>
-        </w:rPr>
-        <w:t>Powertrain</w:t>
-      </w:r>
-      <w:r>
-        <w:rPr>
-          <w:lang w:val="en-GB"/>
-        </w:rPr>
-        <w:t xml:space="preserve"> were very low, it was decided to keep a unique price</w:t>
+        <w:t xml:space="preserve">Concerning the raw materials, a study was realised to see the influence of the dimensions on the price by mm^3. As the differences of price observed for the dimensions of materials used </w:t>
+      </w:r>
+      <w:r>
+        <w:rPr>
+          <w:lang w:val="en-GB"/>
+        </w:rPr>
+        <w:t>the vehicle</w:t>
+      </w:r>
+      <w:r>
+        <w:rPr>
+          <w:lang w:val="en-GB"/>
+        </w:rPr>
+        <w:t xml:space="preserve"> were </w:t>
+      </w:r>
+      <w:proofErr w:type="gramStart"/>
+      <w:r>
+        <w:rPr>
+          <w:lang w:val="en-GB"/>
+        </w:rPr>
+        <w:t>very low</w:t>
+      </w:r>
+      <w:proofErr w:type="gramEnd"/>
+      <w:r>
+        <w:rPr>
+          <w:lang w:val="en-GB"/>
+        </w:rPr>
+        <w:t>, it was decided to keep a unique price</w:t>
       </w:r>
       <w:r>
         <w:rPr>
@@ -3248,6 +3771,7 @@
                 <w:lang w:val="en-GB"/>
               </w:rPr>
             </w:pPr>
+            <w:commentRangeStart w:id="5"/>
             <w:r>
               <w:rPr>
                 <w:sz w:val="20"/>
@@ -3402,6 +3926,13 @@
               </w:rPr>
               <w:t>480</w:t>
             </w:r>
+            <w:commentRangeEnd w:id="5"/>
+            <w:r>
+              <w:rPr>
+                <w:rStyle w:val="Marquedecommentaire"/>
+              </w:rPr>
+              <w:commentReference w:id="5"/>
+            </w:r>
           </w:p>
         </w:tc>
       </w:tr>
@@ -3537,7 +4068,7 @@
                     </pic:cNvPicPr>
                   </pic:nvPicPr>
                   <pic:blipFill>
-                    <a:blip r:embed="rId18">
+                    <a:blip r:embed="rId22">
                       <a:extLst>
                         <a:ext uri="{28A0092B-C50C-407E-A947-70E740481C1C}">
                           <a14:useLocalDpi xmlns:a14="http://schemas.microsoft.com/office/drawing/2010/main" val="0"/>
@@ -3629,7 +4160,7 @@
                     <pic:cNvPicPr/>
                   </pic:nvPicPr>
                   <pic:blipFill>
-                    <a:blip r:embed="rId19"/>
+                    <a:blip r:embed="rId23"/>
                     <a:stretch>
                       <a:fillRect/>
                     </a:stretch>
@@ -3766,7 +4297,7 @@
                     <pic:cNvPicPr/>
                   </pic:nvPicPr>
                   <pic:blipFill>
-                    <a:blip r:embed="rId20"/>
+                    <a:blip r:embed="rId24"/>
                     <a:stretch>
                       <a:fillRect/>
                     </a:stretch>
@@ -3889,7 +4420,7 @@
                     <pic:cNvPicPr/>
                   </pic:nvPicPr>
                   <pic:blipFill>
-                    <a:blip r:embed="rId21"/>
+                    <a:blip r:embed="rId25"/>
                     <a:stretch>
                       <a:fillRect/>
                     </a:stretch>
@@ -4002,7 +4533,7 @@
                     <pic:cNvPicPr/>
                   </pic:nvPicPr>
                   <pic:blipFill>
-                    <a:blip r:embed="rId22">
+                    <a:blip r:embed="rId26">
                       <a:extLst>
                         <a:ext uri="{28A0092B-C50C-407E-A947-70E740481C1C}">
                           <a14:useLocalDpi xmlns:a14="http://schemas.microsoft.com/office/drawing/2010/main" val="0"/>
@@ -4116,7 +4647,7 @@
                     <pic:cNvPicPr/>
                   </pic:nvPicPr>
                   <pic:blipFill>
-                    <a:blip r:embed="rId23"/>
+                    <a:blip r:embed="rId27"/>
                     <a:stretch>
                       <a:fillRect/>
                     </a:stretch>
@@ -4228,7 +4759,7 @@
                     <pic:cNvPicPr/>
                   </pic:nvPicPr>
                   <pic:blipFill>
-                    <a:blip r:embed="rId24">
+                    <a:blip r:embed="rId28">
                       <a:extLst>
                         <a:ext uri="{28A0092B-C50C-407E-A947-70E740481C1C}">
                           <a14:useLocalDpi xmlns:a14="http://schemas.microsoft.com/office/drawing/2010/main" val="0"/>
@@ -4368,7 +4899,7 @@
                     <pic:cNvPicPr/>
                   </pic:nvPicPr>
                   <pic:blipFill>
-                    <a:blip r:embed="rId25">
+                    <a:blip r:embed="rId29">
                       <a:extLst>
                         <a:ext uri="{28A0092B-C50C-407E-A947-70E740481C1C}">
                           <a14:useLocalDpi xmlns:a14="http://schemas.microsoft.com/office/drawing/2010/main" val="0"/>
@@ -4520,7 +5051,7 @@
                     <pic:cNvPicPr/>
                   </pic:nvPicPr>
                   <pic:blipFill rotWithShape="1">
-                    <a:blip r:embed="rId26"/>
+                    <a:blip r:embed="rId30"/>
                     <a:srcRect l="616"/>
                     <a:stretch/>
                   </pic:blipFill>
@@ -4837,7 +5368,7 @@
                     <pic:cNvPicPr/>
                   </pic:nvPicPr>
                   <pic:blipFill>
-                    <a:blip r:embed="rId27">
+                    <a:blip r:embed="rId31">
                       <a:extLst>
                         <a:ext uri="{28A0092B-C50C-407E-A947-70E740481C1C}">
                           <a14:useLocalDpi xmlns:a14="http://schemas.microsoft.com/office/drawing/2010/main" val="0"/>
@@ -4908,9 +5439,8 @@
           <w:szCs w:val="20"/>
           <w:lang w:val="en-GB"/>
         </w:rPr>
-        <w:t xml:space="preserve"> (</w:t>
-      </w:r>
-      <w:proofErr w:type="gramStart"/>
+        <w:t xml:space="preserve"> (source</w:t>
+      </w:r>
       <w:r>
         <w:rPr>
           <w:rFonts w:ascii="Open Sans" w:hAnsi="Open Sans" w:cs="Open Sans"/>
@@ -4920,9 +5450,8 @@
           <w:szCs w:val="20"/>
           <w:lang w:val="en-GB"/>
         </w:rPr>
-        <w:t>source :</w:t>
-      </w:r>
-      <w:proofErr w:type="gramEnd"/>
+        <w:t>:</w:t>
+      </w:r>
       <w:r>
         <w:rPr>
           <w:rFonts w:ascii="Open Sans" w:hAnsi="Open Sans" w:cs="Open Sans"/>
@@ -4987,7 +5516,7 @@
                     <pic:cNvPicPr/>
                   </pic:nvPicPr>
                   <pic:blipFill>
-                    <a:blip r:embed="rId28">
+                    <a:blip r:embed="rId32">
                       <a:extLst>
                         <a:ext uri="{28A0092B-C50C-407E-A947-70E740481C1C}">
                           <a14:useLocalDpi xmlns:a14="http://schemas.microsoft.com/office/drawing/2010/main" val="0"/>
@@ -5115,7 +5644,7 @@
                     <pic:cNvPicPr/>
                   </pic:nvPicPr>
                   <pic:blipFill>
-                    <a:blip r:embed="rId29">
+                    <a:blip r:embed="rId33">
                       <a:extLst>
                         <a:ext uri="{28A0092B-C50C-407E-A947-70E740481C1C}">
                           <a14:useLocalDpi xmlns:a14="http://schemas.microsoft.com/office/drawing/2010/main" val="0"/>
@@ -5229,7 +5758,7 @@
                     <pic:cNvPicPr/>
                   </pic:nvPicPr>
                   <pic:blipFill>
-                    <a:blip r:embed="rId30">
+                    <a:blip r:embed="rId34">
                       <a:extLst>
                         <a:ext uri="{28A0092B-C50C-407E-A947-70E740481C1C}">
                           <a14:useLocalDpi xmlns:a14="http://schemas.microsoft.com/office/drawing/2010/main" val="0"/>
@@ -5372,7 +5901,7 @@
                     <pic:cNvPicPr/>
                   </pic:nvPicPr>
                   <pic:blipFill>
-                    <a:blip r:embed="rId31">
+                    <a:blip r:embed="rId35">
                       <a:extLst>
                         <a:ext uri="{28A0092B-C50C-407E-A947-70E740481C1C}">
                           <a14:useLocalDpi xmlns:a14="http://schemas.microsoft.com/office/drawing/2010/main" val="0"/>
@@ -5724,7 +6253,7 @@
                     <pic:cNvPicPr/>
                   </pic:nvPicPr>
                   <pic:blipFill>
-                    <a:blip r:embed="rId32">
+                    <a:blip r:embed="rId36">
                       <a:extLst>
                         <a:ext uri="{28A0092B-C50C-407E-A947-70E740481C1C}">
                           <a14:useLocalDpi xmlns:a14="http://schemas.microsoft.com/office/drawing/2010/main" val="0"/>
@@ -5838,7 +6367,7 @@
                     <pic:cNvPicPr/>
                   </pic:nvPicPr>
                   <pic:blipFill>
-                    <a:blip r:embed="rId33">
+                    <a:blip r:embed="rId37">
                       <a:extLst>
                         <a:ext uri="{28A0092B-C50C-407E-A947-70E740481C1C}">
                           <a14:useLocalDpi xmlns:a14="http://schemas.microsoft.com/office/drawing/2010/main" val="0"/>
@@ -5966,7 +6495,7 @@
                     <pic:cNvPicPr/>
                   </pic:nvPicPr>
                   <pic:blipFill>
-                    <a:blip r:embed="rId34">
+                    <a:blip r:embed="rId38">
                       <a:extLst>
                         <a:ext uri="{28A0092B-C50C-407E-A947-70E740481C1C}">
                           <a14:useLocalDpi xmlns:a14="http://schemas.microsoft.com/office/drawing/2010/main" val="0"/>
@@ -6247,6 +6776,221 @@
     </w:sectPr>
   </w:body>
 </w:document>
+</file>
+
+<file path=word/comments.xml><?xml version="1.0" encoding="utf-8"?>
+<w:comments xmlns:wpc="http://schemas.microsoft.com/office/word/2010/wordprocessingCanvas" xmlns:cx="http://schemas.microsoft.com/office/drawing/2014/chartex" xmlns:cx1="http://schemas.microsoft.com/office/drawing/2015/9/8/chartex" xmlns:cx2="http://schemas.microsoft.com/office/drawing/2015/10/21/chartex" xmlns:cx3="http://schemas.microsoft.com/office/drawing/2016/5/9/chartex" xmlns:cx4="http://schemas.microsoft.com/office/drawing/2016/5/10/chartex" xmlns:cx5="http://schemas.microsoft.com/office/drawing/2016/5/11/chartex" xmlns:cx6="http://schemas.microsoft.com/office/drawing/2016/5/12/chartex" xmlns:cx7="http://schemas.microsoft.com/office/drawing/2016/5/13/chartex" xmlns:cx8="http://schemas.microsoft.com/office/drawing/2016/5/14/chartex" xmlns:mc="http://schemas.openxmlformats.org/markup-compatibility/2006" xmlns:aink="http://schemas.microsoft.com/office/drawing/2016/ink" xmlns:am3d="http://schemas.microsoft.com/office/drawing/2017/model3d" xmlns:o="urn:schemas-microsoft-com:office:office" xmlns:r="http://schemas.openxmlformats.org/officeDocument/2006/relationships" xmlns:m="http://schemas.openxmlformats.org/officeDocument/2006/math" xmlns:v="urn:schemas-microsoft-com:vml" xmlns:wp14="http://schemas.microsoft.com/office/word/2010/wordprocessingDrawing" xmlns:wp="http://schemas.openxmlformats.org/drawingml/2006/wordprocessingDrawing" xmlns:w10="urn:schemas-microsoft-com:office:word" xmlns:w="http://schemas.openxmlformats.org/wordprocessingml/2006/main" xmlns:w14="http://schemas.microsoft.com/office/word/2010/wordml" xmlns:w15="http://schemas.microsoft.com/office/word/2012/wordml" xmlns:w16cex="http://schemas.microsoft.com/office/word/2018/wordml/cex" xmlns:w16cid="http://schemas.microsoft.com/office/word/2016/wordml/cid" xmlns:w16="http://schemas.microsoft.com/office/word/2018/wordml" xmlns:w16sdtdh="http://schemas.microsoft.com/office/word/2020/wordml/sdtdatahash" xmlns:w16se="http://schemas.microsoft.com/office/word/2015/wordml/symex" xmlns:wpg="http://schemas.microsoft.com/office/word/2010/wordprocessingGroup" xmlns:wpi="http://schemas.microsoft.com/office/word/2010/wordprocessingInk" xmlns:wne="http://schemas.microsoft.com/office/word/2006/wordml" xmlns:wps="http://schemas.microsoft.com/office/word/2010/wordprocessingShape" mc:Ignorable="w14 w15 w16se w16cid w16 w16cex w16sdtdh wp14">
+  <w:comment w:id="2" w:author="Thibaud Lassus" w:date="2021-07-09T10:29:00Z" w:initials="TL">
+    <w:p>
+      <w:pPr>
+        <w:pStyle w:val="Commentaire"/>
+      </w:pPr>
+      <w:r>
+        <w:rPr>
+          <w:rStyle w:val="Marquedecommentaire"/>
+        </w:rPr>
+        <w:annotationRef/>
+      </w:r>
+      <w:r>
+        <w:t xml:space="preserve">Dans Time/Base OPE, </w:t>
+      </w:r>
+      <w:proofErr w:type="gramStart"/>
+      <w:r>
+        <w:t>c’est pas</w:t>
+      </w:r>
+      <w:proofErr w:type="gramEnd"/>
+      <w:r>
+        <w:t xml:space="preserve"> anglais. J’ai </w:t>
+      </w:r>
+      <w:proofErr w:type="spellStart"/>
+      <w:r>
+        <w:t>du</w:t>
+      </w:r>
+      <w:proofErr w:type="spellEnd"/>
+      <w:r>
+        <w:t xml:space="preserve"> mal à comprendre d’ailleurs. On mentionne que seulement 6% sont perdus mais on en perd 20% dans la colonne value</w:t>
+      </w:r>
+      <w:r>
+        <w:br/>
+        <w:t>« </w:t>
+      </w:r>
+      <w:proofErr w:type="spellStart"/>
+      <w:r>
+        <w:t>Since</w:t>
+      </w:r>
+      <w:proofErr w:type="spellEnd"/>
+      <w:r>
+        <w:t xml:space="preserve"> the </w:t>
+      </w:r>
+      <w:proofErr w:type="spellStart"/>
+      <w:r>
+        <w:t>simulated</w:t>
+      </w:r>
+      <w:proofErr w:type="spellEnd"/>
+      <w:r>
+        <w:t xml:space="preserve"> </w:t>
+      </w:r>
+      <w:proofErr w:type="spellStart"/>
+      <w:r>
+        <w:t>company</w:t>
+      </w:r>
+      <w:proofErr w:type="spellEnd"/>
+      <w:r>
+        <w:t xml:space="preserve"> </w:t>
+      </w:r>
+      <w:proofErr w:type="spellStart"/>
+      <w:r>
+        <w:t>is</w:t>
+      </w:r>
+      <w:proofErr w:type="spellEnd"/>
+      <w:r>
+        <w:t xml:space="preserve"> not running all the time, 6% </w:t>
+      </w:r>
+      <w:proofErr w:type="spellStart"/>
+      <w:r>
+        <w:t>is</w:t>
+      </w:r>
+      <w:proofErr w:type="spellEnd"/>
+      <w:r>
+        <w:t xml:space="preserve"> </w:t>
+      </w:r>
+      <w:proofErr w:type="spellStart"/>
+      <w:r>
+        <w:t>used</w:t>
+      </w:r>
+      <w:proofErr w:type="spellEnd"/>
+      <w:r>
+        <w:t xml:space="preserve"> for maintenance </w:t>
+      </w:r>
+      <w:proofErr w:type="spellStart"/>
+      <w:r>
+        <w:t>purpose</w:t>
+      </w:r>
+      <w:proofErr w:type="spellEnd"/>
+      <w:r>
+        <w:t xml:space="preserve"> and for </w:t>
+      </w:r>
+      <w:proofErr w:type="spellStart"/>
+      <w:r>
+        <w:t>cleaning</w:t>
+      </w:r>
+      <w:proofErr w:type="spellEnd"/>
+      <w:r>
+        <w:t xml:space="preserve"> the shop </w:t>
+      </w:r>
+      <w:proofErr w:type="spellStart"/>
+      <w:r>
+        <w:t>floors</w:t>
+      </w:r>
+      <w:proofErr w:type="spellEnd"/>
+      <w:r>
+        <w:t> »</w:t>
+      </w:r>
+    </w:p>
+    <w:p>
+      <w:pPr>
+        <w:pStyle w:val="Commentaire"/>
+      </w:pPr>
+    </w:p>
+    <w:p>
+      <w:pPr>
+        <w:pStyle w:val="Commentaire"/>
+      </w:pPr>
+    </w:p>
+    <w:p>
+      <w:pPr>
+        <w:pStyle w:val="Commentaire"/>
+      </w:pPr>
+    </w:p>
+    <w:p>
+      <w:pPr>
+        <w:pStyle w:val="Commentaire"/>
+      </w:pPr>
+      <w:r>
+        <w:t xml:space="preserve">Et ligne en dessous </w:t>
+      </w:r>
+    </w:p>
+    <w:p>
+      <w:pPr>
+        <w:pStyle w:val="Commentaire"/>
+      </w:pPr>
+      <w:r>
+        <w:t xml:space="preserve">« People are not </w:t>
+      </w:r>
+      <w:proofErr w:type="spellStart"/>
+      <w:r>
+        <w:t>working</w:t>
+      </w:r>
+      <w:proofErr w:type="spellEnd"/>
+      <w:r>
+        <w:t xml:space="preserve"> all the time […] »</w:t>
+      </w:r>
+    </w:p>
+    <w:p>
+      <w:pPr>
+        <w:pStyle w:val="Commentaire"/>
+      </w:pPr>
+    </w:p>
+  </w:comment>
+  <w:comment w:id="3" w:author="Thibaud Lassus" w:date="2021-07-09T10:32:00Z" w:initials="TL">
+    <w:p>
+      <w:pPr>
+        <w:pStyle w:val="Commentaire"/>
+      </w:pPr>
+      <w:r>
+        <w:rPr>
+          <w:rStyle w:val="Marquedecommentaire"/>
+        </w:rPr>
+        <w:annotationRef/>
+      </w:r>
+    </w:p>
+  </w:comment>
+  <w:comment w:id="5" w:author="Thibaud Lassus" w:date="2021-07-09T10:42:00Z" w:initials="TL">
+    <w:p>
+      <w:pPr>
+        <w:pStyle w:val="Commentaire"/>
+      </w:pPr>
+      <w:r>
+        <w:rPr>
+          <w:rStyle w:val="Marquedecommentaire"/>
+        </w:rPr>
+        <w:annotationRef/>
+      </w:r>
+      <w:r>
+        <w:t>Rajouter une ligne de prix pour + de clarté</w:t>
+      </w:r>
+    </w:p>
+    <w:p>
+      <w:pPr>
+        <w:pStyle w:val="Commentaire"/>
+      </w:pPr>
+    </w:p>
+  </w:comment>
+</w:comments>
+</file>
+
+<file path=word/commentsExtended.xml><?xml version="1.0" encoding="utf-8"?>
+<w15:commentsEx xmlns:wpc="http://schemas.microsoft.com/office/word/2010/wordprocessingCanvas" xmlns:cx="http://schemas.microsoft.com/office/drawing/2014/chartex" xmlns:cx1="http://schemas.microsoft.com/office/drawing/2015/9/8/chartex" xmlns:cx2="http://schemas.microsoft.com/office/drawing/2015/10/21/chartex" xmlns:cx3="http://schemas.microsoft.com/office/drawing/2016/5/9/chartex" xmlns:cx4="http://schemas.microsoft.com/office/drawing/2016/5/10/chartex" xmlns:cx5="http://schemas.microsoft.com/office/drawing/2016/5/11/chartex" xmlns:cx6="http://schemas.microsoft.com/office/drawing/2016/5/12/chartex" xmlns:cx7="http://schemas.microsoft.com/office/drawing/2016/5/13/chartex" xmlns:cx8="http://schemas.microsoft.com/office/drawing/2016/5/14/chartex" xmlns:mc="http://schemas.openxmlformats.org/markup-compatibility/2006" xmlns:aink="http://schemas.microsoft.com/office/drawing/2016/ink" xmlns:am3d="http://schemas.microsoft.com/office/drawing/2017/model3d" xmlns:o="urn:schemas-microsoft-com:office:office" xmlns:r="http://schemas.openxmlformats.org/officeDocument/2006/relationships" xmlns:m="http://schemas.openxmlformats.org/officeDocument/2006/math" xmlns:v="urn:schemas-microsoft-com:vml" xmlns:wp14="http://schemas.microsoft.com/office/word/2010/wordprocessingDrawing" xmlns:wp="http://schemas.openxmlformats.org/drawingml/2006/wordprocessingDrawing" xmlns:w10="urn:schemas-microsoft-com:office:word" xmlns:w="http://schemas.openxmlformats.org/wordprocessingml/2006/main" xmlns:w14="http://schemas.microsoft.com/office/word/2010/wordml" xmlns:w15="http://schemas.microsoft.com/office/word/2012/wordml" xmlns:w16cex="http://schemas.microsoft.com/office/word/2018/wordml/cex" xmlns:w16cid="http://schemas.microsoft.com/office/word/2016/wordml/cid" xmlns:w16="http://schemas.microsoft.com/office/word/2018/wordml" xmlns:w16sdtdh="http://schemas.microsoft.com/office/word/2020/wordml/sdtdatahash" xmlns:w16se="http://schemas.microsoft.com/office/word/2015/wordml/symex" xmlns:wpg="http://schemas.microsoft.com/office/word/2010/wordprocessingGroup" xmlns:wpi="http://schemas.microsoft.com/office/word/2010/wordprocessingInk" xmlns:wne="http://schemas.microsoft.com/office/word/2006/wordml" xmlns:wps="http://schemas.microsoft.com/office/word/2010/wordprocessingShape" mc:Ignorable="w14 w15 w16se w16cid w16 w16cex w16sdtdh wp14">
+  <w15:commentEx w15:paraId="7A7824C0" w15:done="0"/>
+  <w15:commentEx w15:paraId="4890B023" w15:paraIdParent="7A7824C0" w15:done="0"/>
+  <w15:commentEx w15:paraId="53ED8BDA" w15:done="0"/>
+</w15:commentsEx>
+</file>
+
+<file path=word/commentsExtensible.xml><?xml version="1.0" encoding="utf-8"?>
+<w16cex:commentsExtensible xmlns:wpc="http://schemas.microsoft.com/office/word/2010/wordprocessingCanvas" xmlns:cx="http://schemas.microsoft.com/office/drawing/2014/chartex" xmlns:cx1="http://schemas.microsoft.com/office/drawing/2015/9/8/chartex" xmlns:cx2="http://schemas.microsoft.com/office/drawing/2015/10/21/chartex" xmlns:cx3="http://schemas.microsoft.com/office/drawing/2016/5/9/chartex" xmlns:cx4="http://schemas.microsoft.com/office/drawing/2016/5/10/chartex" xmlns:cx5="http://schemas.microsoft.com/office/drawing/2016/5/11/chartex" xmlns:cx6="http://schemas.microsoft.com/office/drawing/2016/5/12/chartex" xmlns:cx7="http://schemas.microsoft.com/office/drawing/2016/5/13/chartex" xmlns:cx8="http://schemas.microsoft.com/office/drawing/2016/5/14/chartex" xmlns:mc="http://schemas.openxmlformats.org/markup-compatibility/2006" xmlns:aink="http://schemas.microsoft.com/office/drawing/2016/ink" xmlns:am3d="http://schemas.microsoft.com/office/drawing/2017/model3d" xmlns:o="urn:schemas-microsoft-com:office:office" xmlns:r="http://schemas.openxmlformats.org/officeDocument/2006/relationships" xmlns:m="http://schemas.openxmlformats.org/officeDocument/2006/math" xmlns:v="urn:schemas-microsoft-com:vml" xmlns:wp14="http://schemas.microsoft.com/office/word/2010/wordprocessingDrawing" xmlns:wp="http://schemas.openxmlformats.org/drawingml/2006/wordprocessingDrawing" xmlns:w10="urn:schemas-microsoft-com:office:word" xmlns:w="http://schemas.openxmlformats.org/wordprocessingml/2006/main" xmlns:w14="http://schemas.microsoft.com/office/word/2010/wordml" xmlns:w15="http://schemas.microsoft.com/office/word/2012/wordml" xmlns:w16cex="http://schemas.microsoft.com/office/word/2018/wordml/cex" xmlns:w16cid="http://schemas.microsoft.com/office/word/2016/wordml/cid" xmlns:w16="http://schemas.microsoft.com/office/word/2018/wordml" xmlns:w16sdtdh="http://schemas.microsoft.com/office/word/2020/wordml/sdtdatahash" xmlns:w16se="http://schemas.microsoft.com/office/word/2015/wordml/symex" xmlns:wpg="http://schemas.microsoft.com/office/word/2010/wordprocessingGroup" xmlns:wpi="http://schemas.microsoft.com/office/word/2010/wordprocessingInk" xmlns:wne="http://schemas.microsoft.com/office/word/2006/wordml" xmlns:wps="http://schemas.microsoft.com/office/word/2010/wordprocessingShape" mc:Ignorable="w14 w15 w16se w16cid w16 w16cex w16sdtdh wp14">
+  <w16cex:commentExtensible w16cex:durableId="2492A39A" w16cex:dateUtc="2021-07-09T08:29:00Z"/>
+  <w16cex:commentExtensible w16cex:durableId="2492A430" w16cex:dateUtc="2021-07-09T08:32:00Z"/>
+  <w16cex:commentExtensible w16cex:durableId="2492A691" w16cex:dateUtc="2021-07-09T08:42:00Z"/>
+</w16cex:commentsExtensible>
+</file>
+
+<file path=word/commentsIds.xml><?xml version="1.0" encoding="utf-8"?>
+<w16cid:commentsIds xmlns:wpc="http://schemas.microsoft.com/office/word/2010/wordprocessingCanvas" xmlns:cx="http://schemas.microsoft.com/office/drawing/2014/chartex" xmlns:cx1="http://schemas.microsoft.com/office/drawing/2015/9/8/chartex" xmlns:cx2="http://schemas.microsoft.com/office/drawing/2015/10/21/chartex" xmlns:cx3="http://schemas.microsoft.com/office/drawing/2016/5/9/chartex" xmlns:cx4="http://schemas.microsoft.com/office/drawing/2016/5/10/chartex" xmlns:cx5="http://schemas.microsoft.com/office/drawing/2016/5/11/chartex" xmlns:cx6="http://schemas.microsoft.com/office/drawing/2016/5/12/chartex" xmlns:cx7="http://schemas.microsoft.com/office/drawing/2016/5/13/chartex" xmlns:cx8="http://schemas.microsoft.com/office/drawing/2016/5/14/chartex" xmlns:mc="http://schemas.openxmlformats.org/markup-compatibility/2006" xmlns:aink="http://schemas.microsoft.com/office/drawing/2016/ink" xmlns:am3d="http://schemas.microsoft.com/office/drawing/2017/model3d" xmlns:o="urn:schemas-microsoft-com:office:office" xmlns:r="http://schemas.openxmlformats.org/officeDocument/2006/relationships" xmlns:m="http://schemas.openxmlformats.org/officeDocument/2006/math" xmlns:v="urn:schemas-microsoft-com:vml" xmlns:wp14="http://schemas.microsoft.com/office/word/2010/wordprocessingDrawing" xmlns:wp="http://schemas.openxmlformats.org/drawingml/2006/wordprocessingDrawing" xmlns:w10="urn:schemas-microsoft-com:office:word" xmlns:w="http://schemas.openxmlformats.org/wordprocessingml/2006/main" xmlns:w14="http://schemas.microsoft.com/office/word/2010/wordml" xmlns:w15="http://schemas.microsoft.com/office/word/2012/wordml" xmlns:w16cex="http://schemas.microsoft.com/office/word/2018/wordml/cex" xmlns:w16cid="http://schemas.microsoft.com/office/word/2016/wordml/cid" xmlns:w16="http://schemas.microsoft.com/office/word/2018/wordml" xmlns:w16sdtdh="http://schemas.microsoft.com/office/word/2020/wordml/sdtdatahash" xmlns:w16se="http://schemas.microsoft.com/office/word/2015/wordml/symex" xmlns:wpg="http://schemas.microsoft.com/office/word/2010/wordprocessingGroup" xmlns:wpi="http://schemas.microsoft.com/office/word/2010/wordprocessingInk" xmlns:wne="http://schemas.microsoft.com/office/word/2006/wordml" xmlns:wps="http://schemas.microsoft.com/office/word/2010/wordprocessingShape" mc:Ignorable="w14 w15 w16se w16cid w16 w16cex w16sdtdh wp14">
+  <w16cid:commentId w16cid:paraId="7A7824C0" w16cid:durableId="2492A39A"/>
+  <w16cid:commentId w16cid:paraId="4890B023" w16cid:durableId="2492A430"/>
+  <w16cid:commentId w16cid:paraId="53ED8BDA" w16cid:durableId="2492A691"/>
+</w16cid:commentsIds>
 </file>
 
 <file path=word/endnotes.xml><?xml version="1.0" encoding="utf-8"?>
@@ -10514,6 +11258,14 @@
     <w:abstractNumId w:val="19"/>
   </w:num>
 </w:numbering>
+</file>
+
+<file path=word/people.xml><?xml version="1.0" encoding="utf-8"?>
+<w15:people xmlns:wpc="http://schemas.microsoft.com/office/word/2010/wordprocessingCanvas" xmlns:cx="http://schemas.microsoft.com/office/drawing/2014/chartex" xmlns:cx1="http://schemas.microsoft.com/office/drawing/2015/9/8/chartex" xmlns:cx2="http://schemas.microsoft.com/office/drawing/2015/10/21/chartex" xmlns:cx3="http://schemas.microsoft.com/office/drawing/2016/5/9/chartex" xmlns:cx4="http://schemas.microsoft.com/office/drawing/2016/5/10/chartex" xmlns:cx5="http://schemas.microsoft.com/office/drawing/2016/5/11/chartex" xmlns:cx6="http://schemas.microsoft.com/office/drawing/2016/5/12/chartex" xmlns:cx7="http://schemas.microsoft.com/office/drawing/2016/5/13/chartex" xmlns:cx8="http://schemas.microsoft.com/office/drawing/2016/5/14/chartex" xmlns:mc="http://schemas.openxmlformats.org/markup-compatibility/2006" xmlns:aink="http://schemas.microsoft.com/office/drawing/2016/ink" xmlns:am3d="http://schemas.microsoft.com/office/drawing/2017/model3d" xmlns:o="urn:schemas-microsoft-com:office:office" xmlns:r="http://schemas.openxmlformats.org/officeDocument/2006/relationships" xmlns:m="http://schemas.openxmlformats.org/officeDocument/2006/math" xmlns:v="urn:schemas-microsoft-com:vml" xmlns:wp14="http://schemas.microsoft.com/office/word/2010/wordprocessingDrawing" xmlns:wp="http://schemas.openxmlformats.org/drawingml/2006/wordprocessingDrawing" xmlns:w10="urn:schemas-microsoft-com:office:word" xmlns:w="http://schemas.openxmlformats.org/wordprocessingml/2006/main" xmlns:w14="http://schemas.microsoft.com/office/word/2010/wordml" xmlns:w15="http://schemas.microsoft.com/office/word/2012/wordml" xmlns:w16cex="http://schemas.microsoft.com/office/word/2018/wordml/cex" xmlns:w16cid="http://schemas.microsoft.com/office/word/2016/wordml/cid" xmlns:w16="http://schemas.microsoft.com/office/word/2018/wordml" xmlns:w16sdtdh="http://schemas.microsoft.com/office/word/2020/wordml/sdtdatahash" xmlns:w16se="http://schemas.microsoft.com/office/word/2015/wordml/symex" xmlns:wpg="http://schemas.microsoft.com/office/word/2010/wordprocessingGroup" xmlns:wpi="http://schemas.microsoft.com/office/word/2010/wordprocessingInk" xmlns:wne="http://schemas.microsoft.com/office/word/2006/wordml" xmlns:wps="http://schemas.microsoft.com/office/word/2010/wordprocessingShape" mc:Ignorable="w14 w15 w16se w16cid w16 w16cex w16sdtdh wp14">
+  <w15:person w15:author="Thibaud Lassus">
+    <w15:presenceInfo w15:providerId="None" w15:userId="Thibaud Lassus"/>
+  </w15:person>
+</w15:people>
 </file>
 
 <file path=word/styles.xml><?xml version="1.0" encoding="utf-8"?>
@@ -11145,6 +11897,74 @@
       </w:tblBorders>
     </w:tblPr>
   </w:style>
+  <w:style w:type="character" w:styleId="Marquedecommentaire">
+    <w:name w:val="annotation reference"/>
+    <w:basedOn w:val="Policepardfaut"/>
+    <w:uiPriority w:val="99"/>
+    <w:semiHidden/>
+    <w:unhideWhenUsed/>
+    <w:rsid w:val="001A3E4F"/>
+    <w:rPr>
+      <w:sz w:val="16"/>
+      <w:szCs w:val="16"/>
+    </w:rPr>
+  </w:style>
+  <w:style w:type="paragraph" w:styleId="Commentaire">
+    <w:name w:val="annotation text"/>
+    <w:basedOn w:val="Normal"/>
+    <w:link w:val="CommentaireCar"/>
+    <w:uiPriority w:val="99"/>
+    <w:semiHidden/>
+    <w:unhideWhenUsed/>
+    <w:rsid w:val="001A3E4F"/>
+    <w:pPr>
+      <w:spacing w:line="240" w:lineRule="auto"/>
+    </w:pPr>
+    <w:rPr>
+      <w:sz w:val="20"/>
+      <w:szCs w:val="20"/>
+    </w:rPr>
+  </w:style>
+  <w:style w:type="character" w:customStyle="1" w:styleId="CommentaireCar">
+    <w:name w:val="Commentaire Car"/>
+    <w:basedOn w:val="Policepardfaut"/>
+    <w:link w:val="Commentaire"/>
+    <w:uiPriority w:val="99"/>
+    <w:semiHidden/>
+    <w:rsid w:val="001A3E4F"/>
+    <w:rPr>
+      <w:sz w:val="20"/>
+      <w:szCs w:val="20"/>
+    </w:rPr>
+  </w:style>
+  <w:style w:type="paragraph" w:styleId="Objetducommentaire">
+    <w:name w:val="annotation subject"/>
+    <w:basedOn w:val="Commentaire"/>
+    <w:next w:val="Commentaire"/>
+    <w:link w:val="ObjetducommentaireCar"/>
+    <w:uiPriority w:val="99"/>
+    <w:semiHidden/>
+    <w:unhideWhenUsed/>
+    <w:rsid w:val="001A3E4F"/>
+    <w:rPr>
+      <w:b/>
+      <w:bCs/>
+    </w:rPr>
+  </w:style>
+  <w:style w:type="character" w:customStyle="1" w:styleId="ObjetducommentaireCar">
+    <w:name w:val="Objet du commentaire Car"/>
+    <w:basedOn w:val="CommentaireCar"/>
+    <w:link w:val="Objetducommentaire"/>
+    <w:uiPriority w:val="99"/>
+    <w:semiHidden/>
+    <w:rsid w:val="001A3E4F"/>
+    <w:rPr>
+      <w:b/>
+      <w:bCs/>
+      <w:sz w:val="20"/>
+      <w:szCs w:val="20"/>
+    </w:rPr>
+  </w:style>
 </w:styles>
 </file>
 
